--- a/Dovolená pro rodiče.docx
+++ b/Dovolená pro rodiče.docx
@@ -182,10 +182,7 @@
         <w:t>Vybrané zájezdy</w:t>
       </w:r>
     </w:p>
-    <w:p>
-      <w:bookmarkStart w:id="0" w:name="_GoBack"/>
-      <w:bookmarkEnd w:id="0"/>
-    </w:p>
+    <w:p/>
     <w:p>
       <w:pPr>
         <w:pStyle w:val="Nadpis2"/>
@@ -231,13 +228,98 @@
         <w:r>
           <w:rPr>
             <w:rStyle w:val="Hypertextovodkaz"/>
+            <w:highlight w:val="green"/>
           </w:rPr>
           <w:t>https://www.cedok.cz/dovolena/bulharsko/varna-oblast/zlate-pisky/hotel-astera-and-spa,7762.html?currency=CZK&amp;ofr_id=13842f4ca187da692648f95e02c52cf86a2c1bae8e7fae02392fc663b8cacfeb&amp;adults=2&amp;childs=0</w:t>
         </w:r>
       </w:hyperlink>
     </w:p>
-    <w:p/>
-    <w:p/>
+    <w:p>
+      <w:r>
+        <w:t>+ slunečníky a lehátka na pláži v ceně pobytu</w:t>
+      </w:r>
+    </w:p>
+    <w:p>
+      <w:r>
+        <w:t>+ zajímavý interiér hotelu („letadlo“)</w:t>
+      </w:r>
+    </w:p>
+    <w:p>
+      <w:pPr>
+        <w:pStyle w:val="Odstavecseseznamem"/>
+        <w:numPr>
+          <w:ilvl w:val="0"/>
+          <w:numId w:val="8"/>
+        </w:numPr>
+      </w:pPr>
+      <w:r>
+        <w:t>hlasitá hudba</w:t>
+      </w:r>
+    </w:p>
+    <w:p>
+      <w:pPr>
+        <w:pStyle w:val="Odstavecseseznamem"/>
+        <w:numPr>
+          <w:ilvl w:val="0"/>
+          <w:numId w:val="8"/>
+        </w:numPr>
+      </w:pPr>
+      <w:r>
+        <w:t>v recenzích stížnosti na kvalitu úkli</w:t>
+      </w:r>
+      <w:r>
+        <w:t>d</w:t>
+      </w:r>
+      <w:bookmarkStart w:id="0" w:name="_GoBack"/>
+      <w:bookmarkEnd w:id="0"/>
+    </w:p>
+    <w:p>
+      <w:pPr>
+        <w:pStyle w:val="Nadpis2"/>
+        <w:numPr>
+          <w:ilvl w:val="0"/>
+          <w:numId w:val="3"/>
+        </w:numPr>
+        <w:rPr>
+          <w:color w:val="002060"/>
+        </w:rPr>
+      </w:pPr>
+      <w:r>
+        <w:rPr>
+          <w:color w:val="002060"/>
+        </w:rPr>
+        <w:lastRenderedPageBreak/>
+        <w:t>Alexandria</w:t>
+      </w:r>
+    </w:p>
+    <w:p>
+      <w:pPr>
+        <w:pStyle w:val="Odstavecseseznamem"/>
+      </w:pPr>
+    </w:p>
+    <w:p>
+      <w:pPr>
+        <w:pStyle w:val="Odstavecseseznamem"/>
+        <w:ind w:left="0"/>
+      </w:pPr>
+      <w:hyperlink r:id="rId8" w:history="1">
+        <w:r>
+          <w:rPr>
+            <w:rStyle w:val="Hypertextovodkaz"/>
+          </w:rPr>
+          <w:t>https://www.alexandria.cz/hotel/4782-belvedere-alexandria-club</w:t>
+        </w:r>
+      </w:hyperlink>
+    </w:p>
+    <w:p>
+      <w:pPr>
+        <w:pStyle w:val="Odstavecseseznamem"/>
+        <w:ind w:left="0"/>
+        <w:rPr>
+          <w:lang w:val="en-GB"/>
+        </w:rPr>
+      </w:pPr>
+    </w:p>
     <w:sectPr>
       <w:pgSz w:w="11906" w:h="16838"/>
       <w:pgMar w:top="1417" w:right="1417" w:bottom="1417" w:left="1417" w:header="708" w:footer="708" w:gutter="0"/>
@@ -251,6 +333,230 @@
 <file path=word/numbering.xml><?xml version="1.0" encoding="utf-8"?>
 <w:numbering xmlns:wpc="http://schemas.microsoft.com/office/word/2010/wordprocessingCanvas" xmlns:cx="http://schemas.microsoft.com/office/drawing/2014/chartex" xmlns:mc="http://schemas.openxmlformats.org/markup-compatibility/2006" xmlns:o="urn:schemas-microsoft-com:office:office" xmlns:r="http://schemas.openxmlformats.org/officeDocument/2006/relationships" xmlns:m="http://schemas.openxmlformats.org/officeDocument/2006/math" xmlns:v="urn:schemas-microsoft-com:vml" xmlns:wp14="http://schemas.microsoft.com/office/word/2010/wordprocessingDrawing" xmlns:wp="http://schemas.openxmlformats.org/drawingml/2006/wordprocessingDrawing" xmlns:w10="urn:schemas-microsoft-com:office:word" xmlns:w="http://schemas.openxmlformats.org/wordprocessingml/2006/main" xmlns:w14="http://schemas.microsoft.com/office/word/2010/wordml" xmlns:w15="http://schemas.microsoft.com/office/word/2012/wordml" xmlns:w16se="http://schemas.microsoft.com/office/word/2015/wordml/symex" xmlns:wpg="http://schemas.microsoft.com/office/word/2010/wordprocessingGroup" xmlns:wpi="http://schemas.microsoft.com/office/word/2010/wordprocessingInk" xmlns:wne="http://schemas.microsoft.com/office/word/2006/wordml" xmlns:wps="http://schemas.microsoft.com/office/word/2010/wordprocessingShape" mc:Ignorable="w14 w15 w16se wp14">
   <w:abstractNum w:abstractNumId="0" w15:restartNumberingAfterBreak="0">
+    <w:nsid w:val="19161741"/>
+    <w:multiLevelType w:val="hybridMultilevel"/>
+    <w:tmpl w:val="F328E538"/>
+    <w:lvl w:ilvl="0" w:tplc="2D740BB2">
+      <w:numFmt w:val="bullet"/>
+      <w:lvlText w:val="-"/>
+      <w:lvlJc w:val="left"/>
+      <w:pPr>
+        <w:ind w:left="360" w:hanging="360"/>
+      </w:pPr>
+      <w:rPr>
+        <w:rFonts w:ascii="Calibri" w:eastAsiaTheme="minorHAnsi" w:hAnsi="Calibri" w:cs="Calibri" w:hint="default"/>
+      </w:rPr>
+    </w:lvl>
+    <w:lvl w:ilvl="1" w:tplc="04050003" w:tentative="1">
+      <w:start w:val="1"/>
+      <w:numFmt w:val="bullet"/>
+      <w:lvlText w:val="o"/>
+      <w:lvlJc w:val="left"/>
+      <w:pPr>
+        <w:ind w:left="1080" w:hanging="360"/>
+      </w:pPr>
+      <w:rPr>
+        <w:rFonts w:ascii="Courier New" w:hAnsi="Courier New" w:cs="Courier New" w:hint="default"/>
+      </w:rPr>
+    </w:lvl>
+    <w:lvl w:ilvl="2" w:tplc="04050005" w:tentative="1">
+      <w:start w:val="1"/>
+      <w:numFmt w:val="bullet"/>
+      <w:lvlText w:val=""/>
+      <w:lvlJc w:val="left"/>
+      <w:pPr>
+        <w:ind w:left="1800" w:hanging="360"/>
+      </w:pPr>
+      <w:rPr>
+        <w:rFonts w:ascii="Wingdings" w:hAnsi="Wingdings" w:hint="default"/>
+      </w:rPr>
+    </w:lvl>
+    <w:lvl w:ilvl="3" w:tplc="04050001" w:tentative="1">
+      <w:start w:val="1"/>
+      <w:numFmt w:val="bullet"/>
+      <w:lvlText w:val=""/>
+      <w:lvlJc w:val="left"/>
+      <w:pPr>
+        <w:ind w:left="2520" w:hanging="360"/>
+      </w:pPr>
+      <w:rPr>
+        <w:rFonts w:ascii="Symbol" w:hAnsi="Symbol" w:hint="default"/>
+      </w:rPr>
+    </w:lvl>
+    <w:lvl w:ilvl="4" w:tplc="04050003" w:tentative="1">
+      <w:start w:val="1"/>
+      <w:numFmt w:val="bullet"/>
+      <w:lvlText w:val="o"/>
+      <w:lvlJc w:val="left"/>
+      <w:pPr>
+        <w:ind w:left="3240" w:hanging="360"/>
+      </w:pPr>
+      <w:rPr>
+        <w:rFonts w:ascii="Courier New" w:hAnsi="Courier New" w:cs="Courier New" w:hint="default"/>
+      </w:rPr>
+    </w:lvl>
+    <w:lvl w:ilvl="5" w:tplc="04050005" w:tentative="1">
+      <w:start w:val="1"/>
+      <w:numFmt w:val="bullet"/>
+      <w:lvlText w:val=""/>
+      <w:lvlJc w:val="left"/>
+      <w:pPr>
+        <w:ind w:left="3960" w:hanging="360"/>
+      </w:pPr>
+      <w:rPr>
+        <w:rFonts w:ascii="Wingdings" w:hAnsi="Wingdings" w:hint="default"/>
+      </w:rPr>
+    </w:lvl>
+    <w:lvl w:ilvl="6" w:tplc="04050001" w:tentative="1">
+      <w:start w:val="1"/>
+      <w:numFmt w:val="bullet"/>
+      <w:lvlText w:val=""/>
+      <w:lvlJc w:val="left"/>
+      <w:pPr>
+        <w:ind w:left="4680" w:hanging="360"/>
+      </w:pPr>
+      <w:rPr>
+        <w:rFonts w:ascii="Symbol" w:hAnsi="Symbol" w:hint="default"/>
+      </w:rPr>
+    </w:lvl>
+    <w:lvl w:ilvl="7" w:tplc="04050003" w:tentative="1">
+      <w:start w:val="1"/>
+      <w:numFmt w:val="bullet"/>
+      <w:lvlText w:val="o"/>
+      <w:lvlJc w:val="left"/>
+      <w:pPr>
+        <w:ind w:left="5400" w:hanging="360"/>
+      </w:pPr>
+      <w:rPr>
+        <w:rFonts w:ascii="Courier New" w:hAnsi="Courier New" w:cs="Courier New" w:hint="default"/>
+      </w:rPr>
+    </w:lvl>
+    <w:lvl w:ilvl="8" w:tplc="04050005" w:tentative="1">
+      <w:start w:val="1"/>
+      <w:numFmt w:val="bullet"/>
+      <w:lvlText w:val=""/>
+      <w:lvlJc w:val="left"/>
+      <w:pPr>
+        <w:ind w:left="6120" w:hanging="360"/>
+      </w:pPr>
+      <w:rPr>
+        <w:rFonts w:ascii="Wingdings" w:hAnsi="Wingdings" w:hint="default"/>
+      </w:rPr>
+    </w:lvl>
+  </w:abstractNum>
+  <w:abstractNum w:abstractNumId="1" w15:restartNumberingAfterBreak="0">
+    <w:nsid w:val="250915B6"/>
+    <w:multiLevelType w:val="hybridMultilevel"/>
+    <w:tmpl w:val="D6588630"/>
+    <w:lvl w:ilvl="0" w:tplc="8536D76C">
+      <w:numFmt w:val="bullet"/>
+      <w:lvlText w:val="-"/>
+      <w:lvlJc w:val="left"/>
+      <w:pPr>
+        <w:ind w:left="360" w:hanging="360"/>
+      </w:pPr>
+      <w:rPr>
+        <w:rFonts w:ascii="Calibri" w:eastAsiaTheme="minorHAnsi" w:hAnsi="Calibri" w:cs="Calibri" w:hint="default"/>
+      </w:rPr>
+    </w:lvl>
+    <w:lvl w:ilvl="1" w:tplc="04050003" w:tentative="1">
+      <w:start w:val="1"/>
+      <w:numFmt w:val="bullet"/>
+      <w:lvlText w:val="o"/>
+      <w:lvlJc w:val="left"/>
+      <w:pPr>
+        <w:ind w:left="1080" w:hanging="360"/>
+      </w:pPr>
+      <w:rPr>
+        <w:rFonts w:ascii="Courier New" w:hAnsi="Courier New" w:cs="Courier New" w:hint="default"/>
+      </w:rPr>
+    </w:lvl>
+    <w:lvl w:ilvl="2" w:tplc="04050005" w:tentative="1">
+      <w:start w:val="1"/>
+      <w:numFmt w:val="bullet"/>
+      <w:lvlText w:val=""/>
+      <w:lvlJc w:val="left"/>
+      <w:pPr>
+        <w:ind w:left="1800" w:hanging="360"/>
+      </w:pPr>
+      <w:rPr>
+        <w:rFonts w:ascii="Wingdings" w:hAnsi="Wingdings" w:hint="default"/>
+      </w:rPr>
+    </w:lvl>
+    <w:lvl w:ilvl="3" w:tplc="04050001" w:tentative="1">
+      <w:start w:val="1"/>
+      <w:numFmt w:val="bullet"/>
+      <w:lvlText w:val=""/>
+      <w:lvlJc w:val="left"/>
+      <w:pPr>
+        <w:ind w:left="2520" w:hanging="360"/>
+      </w:pPr>
+      <w:rPr>
+        <w:rFonts w:ascii="Symbol" w:hAnsi="Symbol" w:hint="default"/>
+      </w:rPr>
+    </w:lvl>
+    <w:lvl w:ilvl="4" w:tplc="04050003" w:tentative="1">
+      <w:start w:val="1"/>
+      <w:numFmt w:val="bullet"/>
+      <w:lvlText w:val="o"/>
+      <w:lvlJc w:val="left"/>
+      <w:pPr>
+        <w:ind w:left="3240" w:hanging="360"/>
+      </w:pPr>
+      <w:rPr>
+        <w:rFonts w:ascii="Courier New" w:hAnsi="Courier New" w:cs="Courier New" w:hint="default"/>
+      </w:rPr>
+    </w:lvl>
+    <w:lvl w:ilvl="5" w:tplc="04050005" w:tentative="1">
+      <w:start w:val="1"/>
+      <w:numFmt w:val="bullet"/>
+      <w:lvlText w:val=""/>
+      <w:lvlJc w:val="left"/>
+      <w:pPr>
+        <w:ind w:left="3960" w:hanging="360"/>
+      </w:pPr>
+      <w:rPr>
+        <w:rFonts w:ascii="Wingdings" w:hAnsi="Wingdings" w:hint="default"/>
+      </w:rPr>
+    </w:lvl>
+    <w:lvl w:ilvl="6" w:tplc="04050001" w:tentative="1">
+      <w:start w:val="1"/>
+      <w:numFmt w:val="bullet"/>
+      <w:lvlText w:val=""/>
+      <w:lvlJc w:val="left"/>
+      <w:pPr>
+        <w:ind w:left="4680" w:hanging="360"/>
+      </w:pPr>
+      <w:rPr>
+        <w:rFonts w:ascii="Symbol" w:hAnsi="Symbol" w:hint="default"/>
+      </w:rPr>
+    </w:lvl>
+    <w:lvl w:ilvl="7" w:tplc="04050003" w:tentative="1">
+      <w:start w:val="1"/>
+      <w:numFmt w:val="bullet"/>
+      <w:lvlText w:val="o"/>
+      <w:lvlJc w:val="left"/>
+      <w:pPr>
+        <w:ind w:left="5400" w:hanging="360"/>
+      </w:pPr>
+      <w:rPr>
+        <w:rFonts w:ascii="Courier New" w:hAnsi="Courier New" w:cs="Courier New" w:hint="default"/>
+      </w:rPr>
+    </w:lvl>
+    <w:lvl w:ilvl="8" w:tplc="04050005" w:tentative="1">
+      <w:start w:val="1"/>
+      <w:numFmt w:val="bullet"/>
+      <w:lvlText w:val=""/>
+      <w:lvlJc w:val="left"/>
+      <w:pPr>
+        <w:ind w:left="6120" w:hanging="360"/>
+      </w:pPr>
+      <w:rPr>
+        <w:rFonts w:ascii="Wingdings" w:hAnsi="Wingdings" w:hint="default"/>
+      </w:rPr>
+    </w:lvl>
+  </w:abstractNum>
+  <w:abstractNum w:abstractNumId="2" w15:restartNumberingAfterBreak="0">
     <w:nsid w:val="3AB85400"/>
     <w:multiLevelType w:val="hybridMultilevel"/>
     <w:tmpl w:val="C0C27504"/>
@@ -339,7 +645,119 @@
       </w:pPr>
     </w:lvl>
   </w:abstractNum>
-  <w:abstractNum w:abstractNumId="1" w15:restartNumberingAfterBreak="0">
+  <w:abstractNum w:abstractNumId="3" w15:restartNumberingAfterBreak="0">
+    <w:nsid w:val="4CBD3D87"/>
+    <w:multiLevelType w:val="hybridMultilevel"/>
+    <w:tmpl w:val="3F40CBF4"/>
+    <w:lvl w:ilvl="0" w:tplc="F4FE7CC6">
+      <w:numFmt w:val="bullet"/>
+      <w:lvlText w:val="-"/>
+      <w:lvlJc w:val="left"/>
+      <w:pPr>
+        <w:ind w:left="720" w:hanging="360"/>
+      </w:pPr>
+      <w:rPr>
+        <w:rFonts w:ascii="Calibri" w:eastAsiaTheme="minorHAnsi" w:hAnsi="Calibri" w:cs="Calibri" w:hint="default"/>
+      </w:rPr>
+    </w:lvl>
+    <w:lvl w:ilvl="1" w:tplc="04050003" w:tentative="1">
+      <w:start w:val="1"/>
+      <w:numFmt w:val="bullet"/>
+      <w:lvlText w:val="o"/>
+      <w:lvlJc w:val="left"/>
+      <w:pPr>
+        <w:ind w:left="1440" w:hanging="360"/>
+      </w:pPr>
+      <w:rPr>
+        <w:rFonts w:ascii="Courier New" w:hAnsi="Courier New" w:cs="Courier New" w:hint="default"/>
+      </w:rPr>
+    </w:lvl>
+    <w:lvl w:ilvl="2" w:tplc="04050005" w:tentative="1">
+      <w:start w:val="1"/>
+      <w:numFmt w:val="bullet"/>
+      <w:lvlText w:val=""/>
+      <w:lvlJc w:val="left"/>
+      <w:pPr>
+        <w:ind w:left="2160" w:hanging="360"/>
+      </w:pPr>
+      <w:rPr>
+        <w:rFonts w:ascii="Wingdings" w:hAnsi="Wingdings" w:hint="default"/>
+      </w:rPr>
+    </w:lvl>
+    <w:lvl w:ilvl="3" w:tplc="04050001" w:tentative="1">
+      <w:start w:val="1"/>
+      <w:numFmt w:val="bullet"/>
+      <w:lvlText w:val=""/>
+      <w:lvlJc w:val="left"/>
+      <w:pPr>
+        <w:ind w:left="2880" w:hanging="360"/>
+      </w:pPr>
+      <w:rPr>
+        <w:rFonts w:ascii="Symbol" w:hAnsi="Symbol" w:hint="default"/>
+      </w:rPr>
+    </w:lvl>
+    <w:lvl w:ilvl="4" w:tplc="04050003" w:tentative="1">
+      <w:start w:val="1"/>
+      <w:numFmt w:val="bullet"/>
+      <w:lvlText w:val="o"/>
+      <w:lvlJc w:val="left"/>
+      <w:pPr>
+        <w:ind w:left="3600" w:hanging="360"/>
+      </w:pPr>
+      <w:rPr>
+        <w:rFonts w:ascii="Courier New" w:hAnsi="Courier New" w:cs="Courier New" w:hint="default"/>
+      </w:rPr>
+    </w:lvl>
+    <w:lvl w:ilvl="5" w:tplc="04050005" w:tentative="1">
+      <w:start w:val="1"/>
+      <w:numFmt w:val="bullet"/>
+      <w:lvlText w:val=""/>
+      <w:lvlJc w:val="left"/>
+      <w:pPr>
+        <w:ind w:left="4320" w:hanging="360"/>
+      </w:pPr>
+      <w:rPr>
+        <w:rFonts w:ascii="Wingdings" w:hAnsi="Wingdings" w:hint="default"/>
+      </w:rPr>
+    </w:lvl>
+    <w:lvl w:ilvl="6" w:tplc="04050001" w:tentative="1">
+      <w:start w:val="1"/>
+      <w:numFmt w:val="bullet"/>
+      <w:lvlText w:val=""/>
+      <w:lvlJc w:val="left"/>
+      <w:pPr>
+        <w:ind w:left="5040" w:hanging="360"/>
+      </w:pPr>
+      <w:rPr>
+        <w:rFonts w:ascii="Symbol" w:hAnsi="Symbol" w:hint="default"/>
+      </w:rPr>
+    </w:lvl>
+    <w:lvl w:ilvl="7" w:tplc="04050003" w:tentative="1">
+      <w:start w:val="1"/>
+      <w:numFmt w:val="bullet"/>
+      <w:lvlText w:val="o"/>
+      <w:lvlJc w:val="left"/>
+      <w:pPr>
+        <w:ind w:left="5760" w:hanging="360"/>
+      </w:pPr>
+      <w:rPr>
+        <w:rFonts w:ascii="Courier New" w:hAnsi="Courier New" w:cs="Courier New" w:hint="default"/>
+      </w:rPr>
+    </w:lvl>
+    <w:lvl w:ilvl="8" w:tplc="04050005" w:tentative="1">
+      <w:start w:val="1"/>
+      <w:numFmt w:val="bullet"/>
+      <w:lvlText w:val=""/>
+      <w:lvlJc w:val="left"/>
+      <w:pPr>
+        <w:ind w:left="6480" w:hanging="360"/>
+      </w:pPr>
+      <w:rPr>
+        <w:rFonts w:ascii="Wingdings" w:hAnsi="Wingdings" w:hint="default"/>
+      </w:rPr>
+    </w:lvl>
+  </w:abstractNum>
+  <w:abstractNum w:abstractNumId="4" w15:restartNumberingAfterBreak="0">
     <w:nsid w:val="5A5C57C5"/>
     <w:multiLevelType w:val="hybridMultilevel"/>
     <w:tmpl w:val="BAACD068"/>
@@ -452,7 +870,231 @@
       </w:rPr>
     </w:lvl>
   </w:abstractNum>
-  <w:abstractNum w:abstractNumId="2" w15:restartNumberingAfterBreak="0">
+  <w:abstractNum w:abstractNumId="5" w15:restartNumberingAfterBreak="0">
+    <w:nsid w:val="5A9B24B5"/>
+    <w:multiLevelType w:val="hybridMultilevel"/>
+    <w:tmpl w:val="C5943B62"/>
+    <w:lvl w:ilvl="0" w:tplc="AC781D7E">
+      <w:numFmt w:val="bullet"/>
+      <w:lvlText w:val="-"/>
+      <w:lvlJc w:val="left"/>
+      <w:pPr>
+        <w:ind w:left="360" w:hanging="360"/>
+      </w:pPr>
+      <w:rPr>
+        <w:rFonts w:ascii="Calibri" w:eastAsiaTheme="minorHAnsi" w:hAnsi="Calibri" w:cs="Calibri" w:hint="default"/>
+      </w:rPr>
+    </w:lvl>
+    <w:lvl w:ilvl="1" w:tplc="04050003" w:tentative="1">
+      <w:start w:val="1"/>
+      <w:numFmt w:val="bullet"/>
+      <w:lvlText w:val="o"/>
+      <w:lvlJc w:val="left"/>
+      <w:pPr>
+        <w:ind w:left="1080" w:hanging="360"/>
+      </w:pPr>
+      <w:rPr>
+        <w:rFonts w:ascii="Courier New" w:hAnsi="Courier New" w:cs="Courier New" w:hint="default"/>
+      </w:rPr>
+    </w:lvl>
+    <w:lvl w:ilvl="2" w:tplc="04050005" w:tentative="1">
+      <w:start w:val="1"/>
+      <w:numFmt w:val="bullet"/>
+      <w:lvlText w:val=""/>
+      <w:lvlJc w:val="left"/>
+      <w:pPr>
+        <w:ind w:left="1800" w:hanging="360"/>
+      </w:pPr>
+      <w:rPr>
+        <w:rFonts w:ascii="Wingdings" w:hAnsi="Wingdings" w:hint="default"/>
+      </w:rPr>
+    </w:lvl>
+    <w:lvl w:ilvl="3" w:tplc="04050001" w:tentative="1">
+      <w:start w:val="1"/>
+      <w:numFmt w:val="bullet"/>
+      <w:lvlText w:val=""/>
+      <w:lvlJc w:val="left"/>
+      <w:pPr>
+        <w:ind w:left="2520" w:hanging="360"/>
+      </w:pPr>
+      <w:rPr>
+        <w:rFonts w:ascii="Symbol" w:hAnsi="Symbol" w:hint="default"/>
+      </w:rPr>
+    </w:lvl>
+    <w:lvl w:ilvl="4" w:tplc="04050003" w:tentative="1">
+      <w:start w:val="1"/>
+      <w:numFmt w:val="bullet"/>
+      <w:lvlText w:val="o"/>
+      <w:lvlJc w:val="left"/>
+      <w:pPr>
+        <w:ind w:left="3240" w:hanging="360"/>
+      </w:pPr>
+      <w:rPr>
+        <w:rFonts w:ascii="Courier New" w:hAnsi="Courier New" w:cs="Courier New" w:hint="default"/>
+      </w:rPr>
+    </w:lvl>
+    <w:lvl w:ilvl="5" w:tplc="04050005" w:tentative="1">
+      <w:start w:val="1"/>
+      <w:numFmt w:val="bullet"/>
+      <w:lvlText w:val=""/>
+      <w:lvlJc w:val="left"/>
+      <w:pPr>
+        <w:ind w:left="3960" w:hanging="360"/>
+      </w:pPr>
+      <w:rPr>
+        <w:rFonts w:ascii="Wingdings" w:hAnsi="Wingdings" w:hint="default"/>
+      </w:rPr>
+    </w:lvl>
+    <w:lvl w:ilvl="6" w:tplc="04050001" w:tentative="1">
+      <w:start w:val="1"/>
+      <w:numFmt w:val="bullet"/>
+      <w:lvlText w:val=""/>
+      <w:lvlJc w:val="left"/>
+      <w:pPr>
+        <w:ind w:left="4680" w:hanging="360"/>
+      </w:pPr>
+      <w:rPr>
+        <w:rFonts w:ascii="Symbol" w:hAnsi="Symbol" w:hint="default"/>
+      </w:rPr>
+    </w:lvl>
+    <w:lvl w:ilvl="7" w:tplc="04050003" w:tentative="1">
+      <w:start w:val="1"/>
+      <w:numFmt w:val="bullet"/>
+      <w:lvlText w:val="o"/>
+      <w:lvlJc w:val="left"/>
+      <w:pPr>
+        <w:ind w:left="5400" w:hanging="360"/>
+      </w:pPr>
+      <w:rPr>
+        <w:rFonts w:ascii="Courier New" w:hAnsi="Courier New" w:cs="Courier New" w:hint="default"/>
+      </w:rPr>
+    </w:lvl>
+    <w:lvl w:ilvl="8" w:tplc="04050005" w:tentative="1">
+      <w:start w:val="1"/>
+      <w:numFmt w:val="bullet"/>
+      <w:lvlText w:val=""/>
+      <w:lvlJc w:val="left"/>
+      <w:pPr>
+        <w:ind w:left="6120" w:hanging="360"/>
+      </w:pPr>
+      <w:rPr>
+        <w:rFonts w:ascii="Wingdings" w:hAnsi="Wingdings" w:hint="default"/>
+      </w:rPr>
+    </w:lvl>
+  </w:abstractNum>
+  <w:abstractNum w:abstractNumId="6" w15:restartNumberingAfterBreak="0">
+    <w:nsid w:val="61C801E7"/>
+    <w:multiLevelType w:val="hybridMultilevel"/>
+    <w:tmpl w:val="5D529B82"/>
+    <w:lvl w:ilvl="0" w:tplc="7A4C4B4E">
+      <w:numFmt w:val="bullet"/>
+      <w:lvlText w:val="-"/>
+      <w:lvlJc w:val="left"/>
+      <w:pPr>
+        <w:ind w:left="360" w:hanging="360"/>
+      </w:pPr>
+      <w:rPr>
+        <w:rFonts w:ascii="Calibri" w:eastAsiaTheme="minorHAnsi" w:hAnsi="Calibri" w:cs="Calibri" w:hint="default"/>
+      </w:rPr>
+    </w:lvl>
+    <w:lvl w:ilvl="1" w:tplc="04050003" w:tentative="1">
+      <w:start w:val="1"/>
+      <w:numFmt w:val="bullet"/>
+      <w:lvlText w:val="o"/>
+      <w:lvlJc w:val="left"/>
+      <w:pPr>
+        <w:ind w:left="1080" w:hanging="360"/>
+      </w:pPr>
+      <w:rPr>
+        <w:rFonts w:ascii="Courier New" w:hAnsi="Courier New" w:cs="Courier New" w:hint="default"/>
+      </w:rPr>
+    </w:lvl>
+    <w:lvl w:ilvl="2" w:tplc="04050005" w:tentative="1">
+      <w:start w:val="1"/>
+      <w:numFmt w:val="bullet"/>
+      <w:lvlText w:val=""/>
+      <w:lvlJc w:val="left"/>
+      <w:pPr>
+        <w:ind w:left="1800" w:hanging="360"/>
+      </w:pPr>
+      <w:rPr>
+        <w:rFonts w:ascii="Wingdings" w:hAnsi="Wingdings" w:hint="default"/>
+      </w:rPr>
+    </w:lvl>
+    <w:lvl w:ilvl="3" w:tplc="04050001" w:tentative="1">
+      <w:start w:val="1"/>
+      <w:numFmt w:val="bullet"/>
+      <w:lvlText w:val=""/>
+      <w:lvlJc w:val="left"/>
+      <w:pPr>
+        <w:ind w:left="2520" w:hanging="360"/>
+      </w:pPr>
+      <w:rPr>
+        <w:rFonts w:ascii="Symbol" w:hAnsi="Symbol" w:hint="default"/>
+      </w:rPr>
+    </w:lvl>
+    <w:lvl w:ilvl="4" w:tplc="04050003" w:tentative="1">
+      <w:start w:val="1"/>
+      <w:numFmt w:val="bullet"/>
+      <w:lvlText w:val="o"/>
+      <w:lvlJc w:val="left"/>
+      <w:pPr>
+        <w:ind w:left="3240" w:hanging="360"/>
+      </w:pPr>
+      <w:rPr>
+        <w:rFonts w:ascii="Courier New" w:hAnsi="Courier New" w:cs="Courier New" w:hint="default"/>
+      </w:rPr>
+    </w:lvl>
+    <w:lvl w:ilvl="5" w:tplc="04050005" w:tentative="1">
+      <w:start w:val="1"/>
+      <w:numFmt w:val="bullet"/>
+      <w:lvlText w:val=""/>
+      <w:lvlJc w:val="left"/>
+      <w:pPr>
+        <w:ind w:left="3960" w:hanging="360"/>
+      </w:pPr>
+      <w:rPr>
+        <w:rFonts w:ascii="Wingdings" w:hAnsi="Wingdings" w:hint="default"/>
+      </w:rPr>
+    </w:lvl>
+    <w:lvl w:ilvl="6" w:tplc="04050001" w:tentative="1">
+      <w:start w:val="1"/>
+      <w:numFmt w:val="bullet"/>
+      <w:lvlText w:val=""/>
+      <w:lvlJc w:val="left"/>
+      <w:pPr>
+        <w:ind w:left="4680" w:hanging="360"/>
+      </w:pPr>
+      <w:rPr>
+        <w:rFonts w:ascii="Symbol" w:hAnsi="Symbol" w:hint="default"/>
+      </w:rPr>
+    </w:lvl>
+    <w:lvl w:ilvl="7" w:tplc="04050003" w:tentative="1">
+      <w:start w:val="1"/>
+      <w:numFmt w:val="bullet"/>
+      <w:lvlText w:val="o"/>
+      <w:lvlJc w:val="left"/>
+      <w:pPr>
+        <w:ind w:left="5400" w:hanging="360"/>
+      </w:pPr>
+      <w:rPr>
+        <w:rFonts w:ascii="Courier New" w:hAnsi="Courier New" w:cs="Courier New" w:hint="default"/>
+      </w:rPr>
+    </w:lvl>
+    <w:lvl w:ilvl="8" w:tplc="04050005" w:tentative="1">
+      <w:start w:val="1"/>
+      <w:numFmt w:val="bullet"/>
+      <w:lvlText w:val=""/>
+      <w:lvlJc w:val="left"/>
+      <w:pPr>
+        <w:ind w:left="6120" w:hanging="360"/>
+      </w:pPr>
+      <w:rPr>
+        <w:rFonts w:ascii="Wingdings" w:hAnsi="Wingdings" w:hint="default"/>
+      </w:rPr>
+    </w:lvl>
+  </w:abstractNum>
+  <w:abstractNum w:abstractNumId="7" w15:restartNumberingAfterBreak="0">
     <w:nsid w:val="652B5CCF"/>
     <w:multiLevelType w:val="hybridMultilevel"/>
     <w:tmpl w:val="E62605BA"/>
@@ -542,12 +1184,27 @@
     </w:lvl>
   </w:abstractNum>
   <w:num w:numId="1">
+    <w:abstractNumId w:val="4"/>
+  </w:num>
+  <w:num w:numId="2">
+    <w:abstractNumId w:val="7"/>
+  </w:num>
+  <w:num w:numId="3">
+    <w:abstractNumId w:val="2"/>
+  </w:num>
+  <w:num w:numId="4">
+    <w:abstractNumId w:val="3"/>
+  </w:num>
+  <w:num w:numId="5">
+    <w:abstractNumId w:val="5"/>
+  </w:num>
+  <w:num w:numId="6">
+    <w:abstractNumId w:val="6"/>
+  </w:num>
+  <w:num w:numId="7">
     <w:abstractNumId w:val="1"/>
   </w:num>
-  <w:num w:numId="2">
-    <w:abstractNumId w:val="2"/>
-  </w:num>
-  <w:num w:numId="3">
+  <w:num w:numId="8">
     <w:abstractNumId w:val="0"/>
   </w:num>
 </w:numbering>

--- a/Dovolená pro rodiče.docx
+++ b/Dovolená pro rodiče.docx
@@ -1,6 +1,6 @@
 
 <file path=word/document.xml><?xml version="1.0" encoding="utf-8"?>
-<w:document xmlns:wpc="http://schemas.microsoft.com/office/word/2010/wordprocessingCanvas" xmlns:cx="http://schemas.microsoft.com/office/drawing/2014/chartex" xmlns:mc="http://schemas.openxmlformats.org/markup-compatibility/2006" xmlns:o="urn:schemas-microsoft-com:office:office" xmlns:r="http://schemas.openxmlformats.org/officeDocument/2006/relationships" xmlns:m="http://schemas.openxmlformats.org/officeDocument/2006/math" xmlns:v="urn:schemas-microsoft-com:vml" xmlns:wp14="http://schemas.microsoft.com/office/word/2010/wordprocessingDrawing" xmlns:wp="http://schemas.openxmlformats.org/drawingml/2006/wordprocessingDrawing" xmlns:w10="urn:schemas-microsoft-com:office:word" xmlns:w="http://schemas.openxmlformats.org/wordprocessingml/2006/main" xmlns:w14="http://schemas.microsoft.com/office/word/2010/wordml" xmlns:w15="http://schemas.microsoft.com/office/word/2012/wordml" xmlns:w16se="http://schemas.microsoft.com/office/word/2015/wordml/symex" xmlns:wpg="http://schemas.microsoft.com/office/word/2010/wordprocessingGroup" xmlns:wpi="http://schemas.microsoft.com/office/word/2010/wordprocessingInk" xmlns:wne="http://schemas.microsoft.com/office/word/2006/wordml" xmlns:wps="http://schemas.microsoft.com/office/word/2010/wordprocessingShape" mc:Ignorable="w14 w15 w16se wp14">
+<w:document xmlns:wpc="http://schemas.microsoft.com/office/word/2010/wordprocessingCanvas" xmlns:mc="http://schemas.openxmlformats.org/markup-compatibility/2006" xmlns:o="urn:schemas-microsoft-com:office:office" xmlns:r="http://schemas.openxmlformats.org/officeDocument/2006/relationships" xmlns:m="http://schemas.openxmlformats.org/officeDocument/2006/math" xmlns:v="urn:schemas-microsoft-com:vml" xmlns:wp14="http://schemas.microsoft.com/office/word/2010/wordprocessingDrawing" xmlns:wp="http://schemas.openxmlformats.org/drawingml/2006/wordprocessingDrawing" xmlns:w10="urn:schemas-microsoft-com:office:word" xmlns:w="http://schemas.openxmlformats.org/wordprocessingml/2006/main" xmlns:w14="http://schemas.microsoft.com/office/word/2010/wordml" xmlns:wpg="http://schemas.microsoft.com/office/word/2010/wordprocessingGroup" xmlns:wpi="http://schemas.microsoft.com/office/word/2010/wordprocessingInk" xmlns:wne="http://schemas.microsoft.com/office/word/2006/wordml" xmlns:wps="http://schemas.microsoft.com/office/word/2010/wordprocessingShape" mc:Ignorable="w14 wp14">
   <w:body>
     <w:p>
       <w:pPr>
@@ -191,18 +191,27 @@
           <w:numId w:val="3"/>
         </w:numPr>
         <w:rPr>
+          <w:b/>
           <w:color w:val="002060"/>
         </w:rPr>
       </w:pPr>
       <w:r>
         <w:rPr>
+          <w:b/>
           <w:color w:val="002060"/>
         </w:rPr>
         <w:t>Čedok</w:t>
       </w:r>
-    </w:p>
-    <w:p>
-      <w:hyperlink r:id="rId5" w:history="1">
+      <w:r>
+        <w:rPr>
+          <w:b/>
+          <w:color w:val="002060"/>
+        </w:rPr>
+        <w:t xml:space="preserve"> – oblast Zlatých písků a Slunečného pobřeží</w:t>
+      </w:r>
+    </w:p>
+    <w:p>
+      <w:hyperlink r:id="rId6" w:history="1">
         <w:r>
           <w:rPr>
             <w:rStyle w:val="Hypertextovodkaz"/>
@@ -211,9 +220,8 @@
         </w:r>
       </w:hyperlink>
     </w:p>
-    <w:p/>
-    <w:p>
-      <w:hyperlink r:id="rId6" w:history="1">
+    <w:p>
+      <w:hyperlink r:id="rId7" w:history="1">
         <w:r>
           <w:rPr>
             <w:rStyle w:val="Hypertextovodkaz"/>
@@ -222,9 +230,84 @@
         </w:r>
       </w:hyperlink>
     </w:p>
-    <w:p/>
-    <w:p>
-      <w:hyperlink r:id="rId7" w:history="1">
+    <w:p>
+      <w:r>
+        <w:rPr>
+          <w:noProof/>
+          <w:lang w:eastAsia="cs-CZ"/>
+        </w:rPr>
+        <w:drawing>
+          <wp:anchor distT="0" distB="0" distL="114300" distR="114300" simplePos="0" relativeHeight="251658240" behindDoc="0" locked="0" layoutInCell="1" allowOverlap="1" wp14:anchorId="7E3D9371" wp14:editId="1B4E4818">
+            <wp:simplePos x="0" y="0"/>
+            <wp:positionH relativeFrom="column">
+              <wp:posOffset>4719955</wp:posOffset>
+            </wp:positionH>
+            <wp:positionV relativeFrom="paragraph">
+              <wp:posOffset>299720</wp:posOffset>
+            </wp:positionV>
+            <wp:extent cx="790575" cy="790575"/>
+            <wp:effectExtent l="0" t="0" r="9525" b="9525"/>
+            <wp:wrapSquare wrapText="bothSides"/>
+            <wp:docPr id="1" name="Obrázek 1" descr="Výsledek obrázku pro clipart OK"/>
+            <wp:cNvGraphicFramePr>
+              <a:graphicFrameLocks xmlns:a="http://schemas.openxmlformats.org/drawingml/2006/main" noChangeAspect="1"/>
+            </wp:cNvGraphicFramePr>
+            <a:graphic xmlns:a="http://schemas.openxmlformats.org/drawingml/2006/main">
+              <a:graphicData uri="http://schemas.openxmlformats.org/drawingml/2006/picture">
+                <pic:pic xmlns:pic="http://schemas.openxmlformats.org/drawingml/2006/picture">
+                  <pic:nvPicPr>
+                    <pic:cNvPr id="0" name="Picture 1" descr="Výsledek obrázku pro clipart OK"/>
+                    <pic:cNvPicPr>
+                      <a:picLocks noChangeAspect="1" noChangeArrowheads="1"/>
+                    </pic:cNvPicPr>
+                  </pic:nvPicPr>
+                  <pic:blipFill>
+                    <a:blip r:embed="rId8" cstate="print">
+                      <a:extLst>
+                        <a:ext uri="{28A0092B-C50C-407E-A947-70E740481C1C}">
+                          <a14:useLocalDpi xmlns:a14="http://schemas.microsoft.com/office/drawing/2010/main" val="0"/>
+                        </a:ext>
+                      </a:extLst>
+                    </a:blip>
+                    <a:srcRect/>
+                    <a:stretch>
+                      <a:fillRect/>
+                    </a:stretch>
+                  </pic:blipFill>
+                  <pic:spPr bwMode="auto">
+                    <a:xfrm>
+                      <a:off x="0" y="0"/>
+                      <a:ext cx="790575" cy="790575"/>
+                    </a:xfrm>
+                    <a:prstGeom prst="rect">
+                      <a:avLst/>
+                    </a:prstGeom>
+                    <a:noFill/>
+                    <a:ln>
+                      <a:noFill/>
+                    </a:ln>
+                  </pic:spPr>
+                </pic:pic>
+              </a:graphicData>
+            </a:graphic>
+            <wp14:sizeRelH relativeFrom="page">
+              <wp14:pctWidth>0</wp14:pctWidth>
+            </wp14:sizeRelH>
+            <wp14:sizeRelV relativeFrom="page">
+              <wp14:pctHeight>0</wp14:pctHeight>
+            </wp14:sizeRelV>
+          </wp:anchor>
+        </w:drawing>
+      </w:r>
+    </w:p>
+    <w:p>
+      <w:pPr>
+        <w:rPr>
+          <w:color w:val="0000FF" w:themeColor="hyperlink"/>
+          <w:u w:val="single"/>
+        </w:rPr>
+      </w:pPr>
+      <w:hyperlink r:id="rId9" w:history="1">
         <w:r>
           <w:rPr>
             <w:rStyle w:val="Hypertextovodkaz"/>
@@ -235,43 +318,177 @@
       </w:hyperlink>
     </w:p>
     <w:p>
-      <w:r>
-        <w:t>+ slunečníky a lehátka na pláži v ceně pobytu</w:t>
-      </w:r>
-    </w:p>
-    <w:p>
-      <w:r>
-        <w:t>+ zajímavý interiér hotelu („letadlo“)</w:t>
-      </w:r>
-    </w:p>
-    <w:p>
-      <w:pPr>
-        <w:pStyle w:val="Odstavecseseznamem"/>
-        <w:numPr>
-          <w:ilvl w:val="0"/>
-          <w:numId w:val="8"/>
-        </w:numPr>
-      </w:pPr>
-      <w:r>
+      <w:pPr>
+        <w:rPr>
+          <w:color w:val="00B050"/>
+        </w:rPr>
+      </w:pPr>
+      <w:r>
+        <w:rPr>
+          <w:b/>
+          <w:color w:val="00B050"/>
+        </w:rPr>
+        <w:t>+</w:t>
+      </w:r>
+      <w:r>
+        <w:rPr>
+          <w:color w:val="00B050"/>
+        </w:rPr>
+        <w:t xml:space="preserve"> slunečníky a lehátka na pláži v ceně pobytu</w:t>
+      </w:r>
+    </w:p>
+    <w:p>
+      <w:pPr>
+        <w:rPr>
+          <w:color w:val="00B050"/>
+        </w:rPr>
+      </w:pPr>
+      <w:r>
+        <w:rPr>
+          <w:b/>
+          <w:color w:val="00B050"/>
+        </w:rPr>
+        <w:t>+</w:t>
+      </w:r>
+      <w:r>
+        <w:rPr>
+          <w:color w:val="00B050"/>
+        </w:rPr>
+        <w:t xml:space="preserve"> zajímavý interiér hotelu („letadlo“)</w:t>
+      </w:r>
+    </w:p>
+    <w:p>
+      <w:pPr>
+        <w:rPr>
+          <w:color w:val="FF0000"/>
+        </w:rPr>
+      </w:pPr>
+      <w:r>
+        <w:rPr>
+          <w:b/>
+          <w:color w:val="FF0000"/>
+        </w:rPr>
+        <w:t>–</w:t>
+      </w:r>
+      <w:r>
+        <w:rPr>
+          <w:color w:val="FF0000"/>
+        </w:rPr>
+        <w:t xml:space="preserve"> </w:t>
+      </w:r>
+      <w:r>
+        <w:rPr>
+          <w:color w:val="FF0000"/>
+        </w:rPr>
         <w:t>hlasitá hudba</w:t>
       </w:r>
     </w:p>
     <w:p>
       <w:pPr>
-        <w:pStyle w:val="Odstavecseseznamem"/>
-        <w:numPr>
-          <w:ilvl w:val="0"/>
-          <w:numId w:val="8"/>
-        </w:numPr>
-      </w:pPr>
-      <w:r>
+        <w:rPr>
+          <w:color w:val="FF0000"/>
+        </w:rPr>
+      </w:pPr>
+      <w:r>
+        <w:rPr>
+          <w:b/>
+          <w:color w:val="FF0000"/>
+        </w:rPr>
+        <w:t xml:space="preserve">– </w:t>
+      </w:r>
+      <w:r>
+        <w:rPr>
+          <w:color w:val="FF0000"/>
+        </w:rPr>
         <w:t>v recenzích stížnosti na kvalitu úkli</w:t>
       </w:r>
       <w:r>
+        <w:rPr>
+          <w:color w:val="FF0000"/>
+        </w:rPr>
         <w:t>d</w:t>
       </w:r>
-      <w:bookmarkStart w:id="0" w:name="_GoBack"/>
-      <w:bookmarkEnd w:id="0"/>
+      <w:r>
+        <w:rPr>
+          <w:color w:val="FF0000"/>
+        </w:rPr>
+        <w:t>u (lze věřit?)</w:t>
+      </w:r>
+    </w:p>
+    <w:p>
+      <w:pPr>
+        <w:rPr>
+          <w:b/>
+          <w:color w:val="000000" w:themeColor="text1"/>
+        </w:rPr>
+      </w:pPr>
+    </w:p>
+    <w:p>
+      <w:pPr>
+        <w:rPr>
+          <w:b/>
+          <w:color w:val="000000" w:themeColor="text1"/>
+        </w:rPr>
+      </w:pPr>
+      <w:r>
+        <w:rPr>
+          <w:b/>
+          <w:color w:val="000000" w:themeColor="text1"/>
+        </w:rPr>
+        <w:lastRenderedPageBreak/>
+        <w:t>Další recenze</w:t>
+      </w:r>
+      <w:r>
+        <w:rPr>
+          <w:b/>
+          <w:color w:val="000000" w:themeColor="text1"/>
+        </w:rPr>
+        <w:t xml:space="preserve"> k uvedenému hotelu</w:t>
+      </w:r>
+      <w:r>
+        <w:rPr>
+          <w:b/>
+          <w:color w:val="000000" w:themeColor="text1"/>
+        </w:rPr>
+        <w:t>:</w:t>
+      </w:r>
+    </w:p>
+    <w:p>
+      <w:pPr>
+        <w:rPr>
+          <w:rStyle w:val="Hypertextovodkaz"/>
+        </w:rPr>
+      </w:pPr>
+      <w:hyperlink r:id="rId10" w:history="1">
+        <w:r>
+          <w:rPr>
+            <w:rStyle w:val="Hypertextovodkaz"/>
+          </w:rPr>
+          <w:t>https://www.tripadvisor.cz/Hotel_Review-g499087-d632624-Reviews-Astera_Hotel_Spa-Golden_Sands_Varna_Province.html</w:t>
+        </w:r>
+      </w:hyperlink>
+    </w:p>
+    <w:p>
+      <w:pPr>
+        <w:rPr>
+          <w:rStyle w:val="Hypertextovodkaz"/>
+        </w:rPr>
+      </w:pPr>
+      <w:hyperlink r:id="rId11" w:history="1">
+        <w:r>
+          <w:rPr>
+            <w:rStyle w:val="Hypertextovodkaz"/>
+          </w:rPr>
+          <w:t>https://hotel.invia.cz/bulharsko/zlate-pisky/astera/</w:t>
+        </w:r>
+      </w:hyperlink>
+    </w:p>
+    <w:p>
+      <w:pPr>
+        <w:rPr>
+          <w:rStyle w:val="Hypertextovodkaz"/>
+        </w:rPr>
+      </w:pPr>
     </w:p>
     <w:p>
       <w:pPr>
@@ -281,14 +498,15 @@
           <w:numId w:val="3"/>
         </w:numPr>
         <w:rPr>
+          <w:b/>
           <w:color w:val="002060"/>
         </w:rPr>
       </w:pPr>
       <w:r>
         <w:rPr>
+          <w:b/>
           <w:color w:val="002060"/>
         </w:rPr>
-        <w:lastRenderedPageBreak/>
         <w:t>Alexandria</w:t>
       </w:r>
     </w:p>
@@ -301,8 +519,11 @@
       <w:pPr>
         <w:pStyle w:val="Odstavecseseznamem"/>
         <w:ind w:left="0"/>
-      </w:pPr>
-      <w:hyperlink r:id="rId8" w:history="1">
+        <w:rPr>
+          <w:rStyle w:val="Hypertextovodkaz"/>
+        </w:rPr>
+      </w:pPr>
+      <w:hyperlink r:id="rId12" w:history="1">
         <w:r>
           <w:rPr>
             <w:rStyle w:val="Hypertextovodkaz"/>
@@ -310,15 +531,120 @@
           <w:t>https://www.alexandria.cz/hotel/4782-belvedere-alexandria-club</w:t>
         </w:r>
       </w:hyperlink>
+      <w:r>
+        <w:rPr>
+          <w:rStyle w:val="Hypertextovodkaz"/>
+        </w:rPr>
+        <w:t xml:space="preserve"> </w:t>
+      </w:r>
     </w:p>
     <w:p>
       <w:pPr>
         <w:pStyle w:val="Odstavecseseznamem"/>
         <w:ind w:left="0"/>
         <w:rPr>
+          <w:rStyle w:val="Hypertextovodkaz"/>
+        </w:rPr>
+      </w:pPr>
+    </w:p>
+    <w:p>
+      <w:pPr>
+        <w:rPr>
+          <w:color w:val="00B050"/>
+        </w:rPr>
+      </w:pPr>
+      <w:r>
+        <w:rPr>
+          <w:b/>
+          <w:color w:val="00B050"/>
+        </w:rPr>
+        <w:t>+</w:t>
+      </w:r>
+      <w:r>
+        <w:rPr>
+          <w:color w:val="00B050"/>
+        </w:rPr>
+        <w:t xml:space="preserve"> „domovská“ základna Alexandrie v</w:t>
+      </w:r>
+      <w:r>
+        <w:rPr>
+          <w:color w:val="00B050"/>
+        </w:rPr>
+        <w:t> </w:t>
+      </w:r>
+      <w:proofErr w:type="spellStart"/>
+      <w:r>
+        <w:rPr>
+          <w:color w:val="00B050"/>
+        </w:rPr>
+        <w:t>Primorsku</w:t>
+      </w:r>
+      <w:proofErr w:type="spellEnd"/>
+      <w:r>
+        <w:rPr>
+          <w:color w:val="00B050"/>
+        </w:rPr>
+        <w:t>, nově postavený hotel</w:t>
+      </w:r>
+    </w:p>
+    <w:p>
+      <w:pPr>
+        <w:rPr>
+          <w:color w:val="00B050"/>
+        </w:rPr>
+      </w:pPr>
+      <w:r>
+        <w:rPr>
+          <w:b/>
+          <w:color w:val="00B050"/>
+        </w:rPr>
+        <w:t>+</w:t>
+      </w:r>
+      <w:r>
+        <w:rPr>
+          <w:color w:val="00B050"/>
+        </w:rPr>
+        <w:t xml:space="preserve"> slunečníky a lehátka na pláži v ceně pobytu</w:t>
+      </w:r>
+    </w:p>
+    <w:p>
+      <w:pPr>
+        <w:rPr>
+          <w:color w:val="00B050"/>
+        </w:rPr>
+      </w:pPr>
+      <w:r>
+        <w:rPr>
+          <w:color w:val="00B050"/>
+        </w:rPr>
+        <w:t>+ blízkost centra</w:t>
+      </w:r>
+    </w:p>
+    <w:p>
+      <w:pPr>
+        <w:pStyle w:val="Odstavecseseznamem"/>
+        <w:ind w:left="0"/>
+        <w:rPr>
+          <w:rStyle w:val="Hypertextovodkaz"/>
+        </w:rPr>
+      </w:pPr>
+      <w:r>
+        <w:rPr>
+          <w:rStyle w:val="Hypertextovodkaz"/>
+        </w:rPr>
+        <w:t>https://www.alexandria.cz/hotel/8384-zeravi-alexandria-club</w:t>
+      </w:r>
+    </w:p>
+    <w:p>
+      <w:pPr>
+        <w:pStyle w:val="Odstavecseseznamem"/>
+        <w:ind w:left="0"/>
+        <w:rPr>
           <w:lang w:val="en-GB"/>
         </w:rPr>
       </w:pPr>
+      <w:bookmarkStart w:id="0" w:name="_GoBack"/>
+      <w:bookmarkEnd w:id="0"/>
     </w:p>
     <w:sectPr>
       <w:pgSz w:w="11906" w:h="16838"/>
@@ -331,8 +657,8 @@
 </file>
 
 <file path=word/numbering.xml><?xml version="1.0" encoding="utf-8"?>
-<w:numbering xmlns:wpc="http://schemas.microsoft.com/office/word/2010/wordprocessingCanvas" xmlns:cx="http://schemas.microsoft.com/office/drawing/2014/chartex" xmlns:mc="http://schemas.openxmlformats.org/markup-compatibility/2006" xmlns:o="urn:schemas-microsoft-com:office:office" xmlns:r="http://schemas.openxmlformats.org/officeDocument/2006/relationships" xmlns:m="http://schemas.openxmlformats.org/officeDocument/2006/math" xmlns:v="urn:schemas-microsoft-com:vml" xmlns:wp14="http://schemas.microsoft.com/office/word/2010/wordprocessingDrawing" xmlns:wp="http://schemas.openxmlformats.org/drawingml/2006/wordprocessingDrawing" xmlns:w10="urn:schemas-microsoft-com:office:word" xmlns:w="http://schemas.openxmlformats.org/wordprocessingml/2006/main" xmlns:w14="http://schemas.microsoft.com/office/word/2010/wordml" xmlns:w15="http://schemas.microsoft.com/office/word/2012/wordml" xmlns:w16se="http://schemas.microsoft.com/office/word/2015/wordml/symex" xmlns:wpg="http://schemas.microsoft.com/office/word/2010/wordprocessingGroup" xmlns:wpi="http://schemas.microsoft.com/office/word/2010/wordprocessingInk" xmlns:wne="http://schemas.microsoft.com/office/word/2006/wordml" xmlns:wps="http://schemas.microsoft.com/office/word/2010/wordprocessingShape" mc:Ignorable="w14 w15 w16se wp14">
-  <w:abstractNum w:abstractNumId="0" w15:restartNumberingAfterBreak="0">
+<w:numbering xmlns:wpc="http://schemas.microsoft.com/office/word/2010/wordprocessingCanvas" xmlns:mc="http://schemas.openxmlformats.org/markup-compatibility/2006" xmlns:o="urn:schemas-microsoft-com:office:office" xmlns:r="http://schemas.openxmlformats.org/officeDocument/2006/relationships" xmlns:m="http://schemas.openxmlformats.org/officeDocument/2006/math" xmlns:v="urn:schemas-microsoft-com:vml" xmlns:wp14="http://schemas.microsoft.com/office/word/2010/wordprocessingDrawing" xmlns:wp="http://schemas.openxmlformats.org/drawingml/2006/wordprocessingDrawing" xmlns:w10="urn:schemas-microsoft-com:office:word" xmlns:w="http://schemas.openxmlformats.org/wordprocessingml/2006/main" xmlns:w14="http://schemas.microsoft.com/office/word/2010/wordml" xmlns:wpg="http://schemas.microsoft.com/office/word/2010/wordprocessingGroup" xmlns:wpi="http://schemas.microsoft.com/office/word/2010/wordprocessingInk" xmlns:wne="http://schemas.microsoft.com/office/word/2006/wordml" xmlns:wps="http://schemas.microsoft.com/office/word/2010/wordprocessingShape" mc:Ignorable="w14 wp14">
+  <w:abstractNum w:abstractNumId="0">
     <w:nsid w:val="19161741"/>
     <w:multiLevelType w:val="hybridMultilevel"/>
     <w:tmpl w:val="F328E538"/>
@@ -444,7 +770,7 @@
       </w:rPr>
     </w:lvl>
   </w:abstractNum>
-  <w:abstractNum w:abstractNumId="1" w15:restartNumberingAfterBreak="0">
+  <w:abstractNum w:abstractNumId="1">
     <w:nsid w:val="250915B6"/>
     <w:multiLevelType w:val="hybridMultilevel"/>
     <w:tmpl w:val="D6588630"/>
@@ -556,7 +882,7 @@
       </w:rPr>
     </w:lvl>
   </w:abstractNum>
-  <w:abstractNum w:abstractNumId="2" w15:restartNumberingAfterBreak="0">
+  <w:abstractNum w:abstractNumId="2">
     <w:nsid w:val="3AB85400"/>
     <w:multiLevelType w:val="hybridMultilevel"/>
     <w:tmpl w:val="C0C27504"/>
@@ -645,7 +971,7 @@
       </w:pPr>
     </w:lvl>
   </w:abstractNum>
-  <w:abstractNum w:abstractNumId="3" w15:restartNumberingAfterBreak="0">
+  <w:abstractNum w:abstractNumId="3">
     <w:nsid w:val="4CBD3D87"/>
     <w:multiLevelType w:val="hybridMultilevel"/>
     <w:tmpl w:val="3F40CBF4"/>
@@ -757,7 +1083,7 @@
       </w:rPr>
     </w:lvl>
   </w:abstractNum>
-  <w:abstractNum w:abstractNumId="4" w15:restartNumberingAfterBreak="0">
+  <w:abstractNum w:abstractNumId="4">
     <w:nsid w:val="5A5C57C5"/>
     <w:multiLevelType w:val="hybridMultilevel"/>
     <w:tmpl w:val="BAACD068"/>
@@ -870,7 +1196,7 @@
       </w:rPr>
     </w:lvl>
   </w:abstractNum>
-  <w:abstractNum w:abstractNumId="5" w15:restartNumberingAfterBreak="0">
+  <w:abstractNum w:abstractNumId="5">
     <w:nsid w:val="5A9B24B5"/>
     <w:multiLevelType w:val="hybridMultilevel"/>
     <w:tmpl w:val="C5943B62"/>
@@ -982,7 +1308,7 @@
       </w:rPr>
     </w:lvl>
   </w:abstractNum>
-  <w:abstractNum w:abstractNumId="6" w15:restartNumberingAfterBreak="0">
+  <w:abstractNum w:abstractNumId="6">
     <w:nsid w:val="61C801E7"/>
     <w:multiLevelType w:val="hybridMultilevel"/>
     <w:tmpl w:val="5D529B82"/>
@@ -1094,7 +1420,7 @@
       </w:rPr>
     </w:lvl>
   </w:abstractNum>
-  <w:abstractNum w:abstractNumId="7" w15:restartNumberingAfterBreak="0">
+  <w:abstractNum w:abstractNumId="7">
     <w:nsid w:val="652B5CCF"/>
     <w:multiLevelType w:val="hybridMultilevel"/>
     <w:tmpl w:val="E62605BA"/>
@@ -1211,7 +1537,7 @@
 </file>
 
 <file path=word/styles.xml><?xml version="1.0" encoding="utf-8"?>
-<w:styles xmlns:mc="http://schemas.openxmlformats.org/markup-compatibility/2006" xmlns:r="http://schemas.openxmlformats.org/officeDocument/2006/relationships" xmlns:w="http://schemas.openxmlformats.org/wordprocessingml/2006/main" xmlns:w14="http://schemas.microsoft.com/office/word/2010/wordml" xmlns:w15="http://schemas.microsoft.com/office/word/2012/wordml" xmlns:w16se="http://schemas.microsoft.com/office/word/2015/wordml/symex" mc:Ignorable="w14 w15 w16se">
+<w:styles xmlns:mc="http://schemas.openxmlformats.org/markup-compatibility/2006" xmlns:r="http://schemas.openxmlformats.org/officeDocument/2006/relationships" xmlns:w="http://schemas.openxmlformats.org/wordprocessingml/2006/main" xmlns:w14="http://schemas.microsoft.com/office/word/2010/wordml" mc:Ignorable="w14">
   <w:docDefaults>
     <w:rPrDefault>
       <w:rPr>
@@ -1227,378 +1553,144 @@
       </w:pPr>
     </w:pPrDefault>
   </w:docDefaults>
-  <w:latentStyles w:defLockedState="0" w:defUIPriority="99" w:defSemiHidden="0" w:defUnhideWhenUsed="0" w:defQFormat="0" w:count="371">
-    <w:lsdException w:name="Normal" w:uiPriority="0" w:qFormat="1"/>
-    <w:lsdException w:name="heading 1" w:uiPriority="9" w:qFormat="1"/>
-    <w:lsdException w:name="heading 2" w:semiHidden="1" w:uiPriority="9" w:unhideWhenUsed="1" w:qFormat="1"/>
-    <w:lsdException w:name="heading 3" w:semiHidden="1" w:uiPriority="9" w:unhideWhenUsed="1" w:qFormat="1"/>
-    <w:lsdException w:name="heading 4" w:semiHidden="1" w:uiPriority="9" w:unhideWhenUsed="1" w:qFormat="1"/>
-    <w:lsdException w:name="heading 5" w:semiHidden="1" w:uiPriority="9" w:unhideWhenUsed="1" w:qFormat="1"/>
-    <w:lsdException w:name="heading 6" w:semiHidden="1" w:uiPriority="9" w:unhideWhenUsed="1" w:qFormat="1"/>
-    <w:lsdException w:name="heading 7" w:semiHidden="1" w:uiPriority="9" w:unhideWhenUsed="1" w:qFormat="1"/>
-    <w:lsdException w:name="heading 8" w:semiHidden="1" w:uiPriority="9" w:unhideWhenUsed="1" w:qFormat="1"/>
-    <w:lsdException w:name="heading 9" w:semiHidden="1" w:uiPriority="9" w:unhideWhenUsed="1" w:qFormat="1"/>
-    <w:lsdException w:name="index 1" w:semiHidden="1" w:unhideWhenUsed="1"/>
-    <w:lsdException w:name="index 2" w:semiHidden="1" w:unhideWhenUsed="1"/>
-    <w:lsdException w:name="index 3" w:semiHidden="1" w:unhideWhenUsed="1"/>
-    <w:lsdException w:name="index 4" w:semiHidden="1" w:unhideWhenUsed="1"/>
-    <w:lsdException w:name="index 5" w:semiHidden="1" w:unhideWhenUsed="1"/>
-    <w:lsdException w:name="index 6" w:semiHidden="1" w:unhideWhenUsed="1"/>
-    <w:lsdException w:name="index 7" w:semiHidden="1" w:unhideWhenUsed="1"/>
-    <w:lsdException w:name="index 8" w:semiHidden="1" w:unhideWhenUsed="1"/>
-    <w:lsdException w:name="index 9" w:semiHidden="1" w:unhideWhenUsed="1"/>
-    <w:lsdException w:name="toc 1" w:semiHidden="1" w:uiPriority="39" w:unhideWhenUsed="1"/>
-    <w:lsdException w:name="toc 2" w:semiHidden="1" w:uiPriority="39" w:unhideWhenUsed="1"/>
-    <w:lsdException w:name="toc 3" w:semiHidden="1" w:uiPriority="39" w:unhideWhenUsed="1"/>
-    <w:lsdException w:name="toc 4" w:semiHidden="1" w:uiPriority="39" w:unhideWhenUsed="1"/>
-    <w:lsdException w:name="toc 5" w:semiHidden="1" w:uiPriority="39" w:unhideWhenUsed="1"/>
-    <w:lsdException w:name="toc 6" w:semiHidden="1" w:uiPriority="39" w:unhideWhenUsed="1"/>
-    <w:lsdException w:name="toc 7" w:semiHidden="1" w:uiPriority="39" w:unhideWhenUsed="1"/>
-    <w:lsdException w:name="toc 8" w:semiHidden="1" w:uiPriority="39" w:unhideWhenUsed="1"/>
-    <w:lsdException w:name="toc 9" w:semiHidden="1" w:uiPriority="39" w:unhideWhenUsed="1"/>
-    <w:lsdException w:name="Normal Indent" w:semiHidden="1" w:unhideWhenUsed="1"/>
-    <w:lsdException w:name="footnote text" w:semiHidden="1" w:unhideWhenUsed="1"/>
-    <w:lsdException w:name="annotation text" w:semiHidden="1" w:unhideWhenUsed="1"/>
-    <w:lsdException w:name="header" w:semiHidden="1" w:unhideWhenUsed="1"/>
-    <w:lsdException w:name="footer" w:semiHidden="1" w:unhideWhenUsed="1"/>
-    <w:lsdException w:name="index heading" w:semiHidden="1" w:unhideWhenUsed="1"/>
-    <w:lsdException w:name="caption" w:semiHidden="1" w:uiPriority="35" w:unhideWhenUsed="1" w:qFormat="1"/>
-    <w:lsdException w:name="table of figures" w:semiHidden="1" w:unhideWhenUsed="1"/>
-    <w:lsdException w:name="envelope address" w:semiHidden="1" w:unhideWhenUsed="1"/>
-    <w:lsdException w:name="envelope return" w:semiHidden="1" w:unhideWhenUsed="1"/>
-    <w:lsdException w:name="footnote reference" w:semiHidden="1" w:unhideWhenUsed="1"/>
-    <w:lsdException w:name="annotation reference" w:semiHidden="1" w:unhideWhenUsed="1"/>
-    <w:lsdException w:name="line number" w:semiHidden="1" w:unhideWhenUsed="1"/>
-    <w:lsdException w:name="page number" w:semiHidden="1" w:unhideWhenUsed="1"/>
-    <w:lsdException w:name="endnote reference" w:semiHidden="1" w:unhideWhenUsed="1"/>
-    <w:lsdException w:name="endnote text" w:semiHidden="1" w:unhideWhenUsed="1"/>
-    <w:lsdException w:name="table of authorities" w:semiHidden="1" w:unhideWhenUsed="1"/>
-    <w:lsdException w:name="macro" w:semiHidden="1" w:unhideWhenUsed="1"/>
-    <w:lsdException w:name="toa heading" w:semiHidden="1" w:unhideWhenUsed="1"/>
-    <w:lsdException w:name="List" w:semiHidden="1" w:unhideWhenUsed="1"/>
-    <w:lsdException w:name="List Bullet" w:semiHidden="1" w:unhideWhenUsed="1"/>
-    <w:lsdException w:name="List Number" w:semiHidden="1" w:unhideWhenUsed="1"/>
-    <w:lsdException w:name="List 2" w:semiHidden="1" w:unhideWhenUsed="1"/>
-    <w:lsdException w:name="List 3" w:semiHidden="1" w:unhideWhenUsed="1"/>
-    <w:lsdException w:name="List 4" w:semiHidden="1" w:unhideWhenUsed="1"/>
-    <w:lsdException w:name="List 5" w:semiHidden="1" w:unhideWhenUsed="1"/>
-    <w:lsdException w:name="List Bullet 2" w:semiHidden="1" w:unhideWhenUsed="1"/>
-    <w:lsdException w:name="List Bullet 3" w:semiHidden="1" w:unhideWhenUsed="1"/>
-    <w:lsdException w:name="List Bullet 4" w:semiHidden="1" w:unhideWhenUsed="1"/>
-    <w:lsdException w:name="List Bullet 5" w:semiHidden="1" w:unhideWhenUsed="1"/>
-    <w:lsdException w:name="List Number 2" w:semiHidden="1" w:unhideWhenUsed="1"/>
-    <w:lsdException w:name="List Number 3" w:semiHidden="1" w:unhideWhenUsed="1"/>
-    <w:lsdException w:name="List Number 4" w:semiHidden="1" w:unhideWhenUsed="1"/>
-    <w:lsdException w:name="List Number 5" w:semiHidden="1" w:unhideWhenUsed="1"/>
-    <w:lsdException w:name="Title" w:uiPriority="10" w:qFormat="1"/>
-    <w:lsdException w:name="Closing" w:semiHidden="1" w:unhideWhenUsed="1"/>
-    <w:lsdException w:name="Signature" w:semiHidden="1" w:unhideWhenUsed="1"/>
-    <w:lsdException w:name="Default Paragraph Font" w:semiHidden="1" w:uiPriority="1" w:unhideWhenUsed="1"/>
-    <w:lsdException w:name="Body Text" w:semiHidden="1" w:unhideWhenUsed="1"/>
-    <w:lsdException w:name="Body Text Indent" w:semiHidden="1" w:unhideWhenUsed="1"/>
-    <w:lsdException w:name="List Continue" w:semiHidden="1" w:unhideWhenUsed="1"/>
-    <w:lsdException w:name="List Continue 2" w:semiHidden="1" w:unhideWhenUsed="1"/>
-    <w:lsdException w:name="List Continue 3" w:semiHidden="1" w:unhideWhenUsed="1"/>
-    <w:lsdException w:name="List Continue 4" w:semiHidden="1" w:unhideWhenUsed="1"/>
-    <w:lsdException w:name="List Continue 5" w:semiHidden="1" w:unhideWhenUsed="1"/>
-    <w:lsdException w:name="Message Header" w:semiHidden="1" w:unhideWhenUsed="1"/>
-    <w:lsdException w:name="Subtitle" w:uiPriority="11" w:qFormat="1"/>
-    <w:lsdException w:name="Salutation" w:semiHidden="1" w:unhideWhenUsed="1"/>
-    <w:lsdException w:name="Date" w:semiHidden="1" w:unhideWhenUsed="1"/>
-    <w:lsdException w:name="Body Text First Indent" w:semiHidden="1" w:unhideWhenUsed="1"/>
-    <w:lsdException w:name="Body Text First Indent 2" w:semiHidden="1" w:unhideWhenUsed="1"/>
-    <w:lsdException w:name="Note Heading" w:semiHidden="1" w:unhideWhenUsed="1"/>
-    <w:lsdException w:name="Body Text 2" w:semiHidden="1" w:unhideWhenUsed="1"/>
-    <w:lsdException w:name="Body Text 3" w:semiHidden="1" w:unhideWhenUsed="1"/>
-    <w:lsdException w:name="Body Text Indent 2" w:semiHidden="1" w:unhideWhenUsed="1"/>
-    <w:lsdException w:name="Body Text Indent 3" w:semiHidden="1" w:unhideWhenUsed="1"/>
-    <w:lsdException w:name="Block Text" w:semiHidden="1" w:unhideWhenUsed="1"/>
-    <w:lsdException w:name="Hyperlink" w:semiHidden="1" w:unhideWhenUsed="1"/>
-    <w:lsdException w:name="FollowedHyperlink" w:semiHidden="1" w:unhideWhenUsed="1"/>
-    <w:lsdException w:name="Strong" w:uiPriority="22" w:qFormat="1"/>
-    <w:lsdException w:name="Emphasis" w:uiPriority="20" w:qFormat="1"/>
-    <w:lsdException w:name="Document Map" w:semiHidden="1" w:unhideWhenUsed="1"/>
-    <w:lsdException w:name="Plain Text" w:semiHidden="1" w:unhideWhenUsed="1"/>
-    <w:lsdException w:name="E-mail Signature" w:semiHidden="1" w:unhideWhenUsed="1"/>
-    <w:lsdException w:name="HTML Top of Form" w:semiHidden="1" w:unhideWhenUsed="1"/>
-    <w:lsdException w:name="HTML Bottom of Form" w:semiHidden="1" w:unhideWhenUsed="1"/>
-    <w:lsdException w:name="Normal (Web)" w:semiHidden="1" w:unhideWhenUsed="1"/>
-    <w:lsdException w:name="HTML Acronym" w:semiHidden="1" w:unhideWhenUsed="1"/>
-    <w:lsdException w:name="HTML Address" w:semiHidden="1" w:unhideWhenUsed="1"/>
-    <w:lsdException w:name="HTML Cite" w:semiHidden="1" w:unhideWhenUsed="1"/>
-    <w:lsdException w:name="HTML Code" w:semiHidden="1" w:unhideWhenUsed="1"/>
-    <w:lsdException w:name="HTML Definition" w:semiHidden="1" w:unhideWhenUsed="1"/>
-    <w:lsdException w:name="HTML Keyboard" w:semiHidden="1" w:unhideWhenUsed="1"/>
-    <w:lsdException w:name="HTML Preformatted" w:semiHidden="1" w:unhideWhenUsed="1"/>
-    <w:lsdException w:name="HTML Sample" w:semiHidden="1" w:unhideWhenUsed="1"/>
-    <w:lsdException w:name="HTML Typewriter" w:semiHidden="1" w:unhideWhenUsed="1"/>
-    <w:lsdException w:name="HTML Variable" w:semiHidden="1" w:unhideWhenUsed="1"/>
-    <w:lsdException w:name="Normal Table" w:semiHidden="1" w:unhideWhenUsed="1"/>
-    <w:lsdException w:name="annotation subject" w:semiHidden="1" w:unhideWhenUsed="1"/>
-    <w:lsdException w:name="No List" w:semiHidden="1" w:unhideWhenUsed="1"/>
-    <w:lsdException w:name="Outline List 1" w:semiHidden="1" w:unhideWhenUsed="1"/>
-    <w:lsdException w:name="Outline List 2" w:semiHidden="1" w:unhideWhenUsed="1"/>
-    <w:lsdException w:name="Outline List 3" w:semiHidden="1" w:unhideWhenUsed="1"/>
-    <w:lsdException w:name="Table Simple 1" w:semiHidden="1" w:unhideWhenUsed="1"/>
-    <w:lsdException w:name="Table Simple 2" w:semiHidden="1" w:unhideWhenUsed="1"/>
-    <w:lsdException w:name="Table Simple 3" w:semiHidden="1" w:unhideWhenUsed="1"/>
-    <w:lsdException w:name="Table Classic 1" w:semiHidden="1" w:unhideWhenUsed="1"/>
-    <w:lsdException w:name="Table Classic 2" w:semiHidden="1" w:unhideWhenUsed="1"/>
-    <w:lsdException w:name="Table Classic 3" w:semiHidden="1" w:unhideWhenUsed="1"/>
-    <w:lsdException w:name="Table Classic 4" w:semiHidden="1" w:unhideWhenUsed="1"/>
-    <w:lsdException w:name="Table Colorful 1" w:semiHidden="1" w:unhideWhenUsed="1"/>
-    <w:lsdException w:name="Table Colorful 2" w:semiHidden="1" w:unhideWhenUsed="1"/>
-    <w:lsdException w:name="Table Colorful 3" w:semiHidden="1" w:unhideWhenUsed="1"/>
-    <w:lsdException w:name="Table Columns 1" w:semiHidden="1" w:unhideWhenUsed="1"/>
-    <w:lsdException w:name="Table Columns 2" w:semiHidden="1" w:unhideWhenUsed="1"/>
-    <w:lsdException w:name="Table Columns 3" w:semiHidden="1" w:unhideWhenUsed="1"/>
-    <w:lsdException w:name="Table Columns 4" w:semiHidden="1" w:unhideWhenUsed="1"/>
-    <w:lsdException w:name="Table Columns 5" w:semiHidden="1" w:unhideWhenUsed="1"/>
-    <w:lsdException w:name="Table Grid 1" w:semiHidden="1" w:unhideWhenUsed="1"/>
-    <w:lsdException w:name="Table Grid 2" w:semiHidden="1" w:unhideWhenUsed="1"/>
-    <w:lsdException w:name="Table Grid 3" w:semiHidden="1" w:unhideWhenUsed="1"/>
-    <w:lsdException w:name="Table Grid 4" w:semiHidden="1" w:unhideWhenUsed="1"/>
-    <w:lsdException w:name="Table Grid 5" w:semiHidden="1" w:unhideWhenUsed="1"/>
-    <w:lsdException w:name="Table Grid 6" w:semiHidden="1" w:unhideWhenUsed="1"/>
-    <w:lsdException w:name="Table Grid 7" w:semiHidden="1" w:unhideWhenUsed="1"/>
-    <w:lsdException w:name="Table Grid 8" w:semiHidden="1" w:unhideWhenUsed="1"/>
-    <w:lsdException w:name="Table List 1" w:semiHidden="1" w:unhideWhenUsed="1"/>
-    <w:lsdException w:name="Table List 2" w:semiHidden="1" w:unhideWhenUsed="1"/>
-    <w:lsdException w:name="Table List 3" w:semiHidden="1" w:unhideWhenUsed="1"/>
-    <w:lsdException w:name="Table List 4" w:semiHidden="1" w:unhideWhenUsed="1"/>
-    <w:lsdException w:name="Table List 5" w:semiHidden="1" w:unhideWhenUsed="1"/>
-    <w:lsdException w:name="Table List 6" w:semiHidden="1" w:unhideWhenUsed="1"/>
-    <w:lsdException w:name="Table List 7" w:semiHidden="1" w:unhideWhenUsed="1"/>
-    <w:lsdException w:name="Table List 8" w:semiHidden="1" w:unhideWhenUsed="1"/>
-    <w:lsdException w:name="Table 3D effects 1" w:semiHidden="1" w:unhideWhenUsed="1"/>
-    <w:lsdException w:name="Table 3D effects 2" w:semiHidden="1" w:unhideWhenUsed="1"/>
-    <w:lsdException w:name="Table 3D effects 3" w:semiHidden="1" w:unhideWhenUsed="1"/>
-    <w:lsdException w:name="Table Contemporary" w:semiHidden="1" w:unhideWhenUsed="1"/>
-    <w:lsdException w:name="Table Elegant" w:semiHidden="1" w:unhideWhenUsed="1"/>
-    <w:lsdException w:name="Table Professional" w:semiHidden="1" w:unhideWhenUsed="1"/>
-    <w:lsdException w:name="Table Subtle 1" w:semiHidden="1" w:unhideWhenUsed="1"/>
-    <w:lsdException w:name="Table Subtle 2" w:semiHidden="1" w:unhideWhenUsed="1"/>
-    <w:lsdException w:name="Table Web 1" w:semiHidden="1" w:unhideWhenUsed="1"/>
-    <w:lsdException w:name="Table Web 2" w:semiHidden="1" w:unhideWhenUsed="1"/>
-    <w:lsdException w:name="Table Web 3" w:semiHidden="1" w:unhideWhenUsed="1"/>
-    <w:lsdException w:name="Balloon Text" w:semiHidden="1" w:unhideWhenUsed="1"/>
-    <w:lsdException w:name="Table Grid" w:uiPriority="59"/>
-    <w:lsdException w:name="Table Theme" w:semiHidden="1" w:unhideWhenUsed="1"/>
-    <w:lsdException w:name="Placeholder Text" w:semiHidden="1"/>
-    <w:lsdException w:name="No Spacing" w:uiPriority="1" w:qFormat="1"/>
-    <w:lsdException w:name="Light Shading" w:uiPriority="60"/>
-    <w:lsdException w:name="Light List" w:uiPriority="61"/>
-    <w:lsdException w:name="Light Grid" w:uiPriority="62"/>
-    <w:lsdException w:name="Medium Shading 1" w:uiPriority="63"/>
-    <w:lsdException w:name="Medium Shading 2" w:uiPriority="64"/>
-    <w:lsdException w:name="Medium List 1" w:uiPriority="65"/>
-    <w:lsdException w:name="Medium List 2" w:uiPriority="66"/>
-    <w:lsdException w:name="Medium Grid 1" w:uiPriority="67"/>
-    <w:lsdException w:name="Medium Grid 2" w:uiPriority="68"/>
-    <w:lsdException w:name="Medium Grid 3" w:uiPriority="69"/>
-    <w:lsdException w:name="Dark List" w:uiPriority="70"/>
-    <w:lsdException w:name="Colorful Shading" w:uiPriority="71"/>
-    <w:lsdException w:name="Colorful List" w:uiPriority="72"/>
-    <w:lsdException w:name="Colorful Grid" w:uiPriority="73"/>
-    <w:lsdException w:name="Light Shading Accent 1" w:uiPriority="60"/>
-    <w:lsdException w:name="Light List Accent 1" w:uiPriority="61"/>
-    <w:lsdException w:name="Light Grid Accent 1" w:uiPriority="62"/>
-    <w:lsdException w:name="Medium Shading 1 Accent 1" w:uiPriority="63"/>
-    <w:lsdException w:name="Medium Shading 2 Accent 1" w:uiPriority="64"/>
-    <w:lsdException w:name="Medium List 1 Accent 1" w:uiPriority="65"/>
-    <w:lsdException w:name="Revision" w:semiHidden="1"/>
-    <w:lsdException w:name="List Paragraph" w:uiPriority="34" w:qFormat="1"/>
-    <w:lsdException w:name="Quote" w:uiPriority="29" w:qFormat="1"/>
-    <w:lsdException w:name="Intense Quote" w:uiPriority="30" w:qFormat="1"/>
-    <w:lsdException w:name="Medium List 2 Accent 1" w:uiPriority="66"/>
-    <w:lsdException w:name="Medium Grid 1 Accent 1" w:uiPriority="67"/>
-    <w:lsdException w:name="Medium Grid 2 Accent 1" w:uiPriority="68"/>
-    <w:lsdException w:name="Medium Grid 3 Accent 1" w:uiPriority="69"/>
-    <w:lsdException w:name="Dark List Accent 1" w:uiPriority="70"/>
-    <w:lsdException w:name="Colorful Shading Accent 1" w:uiPriority="71"/>
-    <w:lsdException w:name="Colorful List Accent 1" w:uiPriority="72"/>
-    <w:lsdException w:name="Colorful Grid Accent 1" w:uiPriority="73"/>
-    <w:lsdException w:name="Light Shading Accent 2" w:uiPriority="60"/>
-    <w:lsdException w:name="Light List Accent 2" w:uiPriority="61"/>
-    <w:lsdException w:name="Light Grid Accent 2" w:uiPriority="62"/>
-    <w:lsdException w:name="Medium Shading 1 Accent 2" w:uiPriority="63"/>
-    <w:lsdException w:name="Medium Shading 2 Accent 2" w:uiPriority="64"/>
-    <w:lsdException w:name="Medium List 1 Accent 2" w:uiPriority="65"/>
-    <w:lsdException w:name="Medium List 2 Accent 2" w:uiPriority="66"/>
-    <w:lsdException w:name="Medium Grid 1 Accent 2" w:uiPriority="67"/>
-    <w:lsdException w:name="Medium Grid 2 Accent 2" w:uiPriority="68"/>
-    <w:lsdException w:name="Medium Grid 3 Accent 2" w:uiPriority="69"/>
-    <w:lsdException w:name="Dark List Accent 2" w:uiPriority="70"/>
-    <w:lsdException w:name="Colorful Shading Accent 2" w:uiPriority="71"/>
-    <w:lsdException w:name="Colorful List Accent 2" w:uiPriority="72"/>
-    <w:lsdException w:name="Colorful Grid Accent 2" w:uiPriority="73"/>
-    <w:lsdException w:name="Light Shading Accent 3" w:uiPriority="60"/>
-    <w:lsdException w:name="Light List Accent 3" w:uiPriority="61"/>
-    <w:lsdException w:name="Light Grid Accent 3" w:uiPriority="62"/>
-    <w:lsdException w:name="Medium Shading 1 Accent 3" w:uiPriority="63"/>
-    <w:lsdException w:name="Medium Shading 2 Accent 3" w:uiPriority="64"/>
-    <w:lsdException w:name="Medium List 1 Accent 3" w:uiPriority="65"/>
-    <w:lsdException w:name="Medium List 2 Accent 3" w:uiPriority="66"/>
-    <w:lsdException w:name="Medium Grid 1 Accent 3" w:uiPriority="67"/>
-    <w:lsdException w:name="Medium Grid 2 Accent 3" w:uiPriority="68"/>
-    <w:lsdException w:name="Medium Grid 3 Accent 3" w:uiPriority="69"/>
-    <w:lsdException w:name="Dark List Accent 3" w:uiPriority="70"/>
-    <w:lsdException w:name="Colorful Shading Accent 3" w:uiPriority="71"/>
-    <w:lsdException w:name="Colorful List Accent 3" w:uiPriority="72"/>
-    <w:lsdException w:name="Colorful Grid Accent 3" w:uiPriority="73"/>
-    <w:lsdException w:name="Light Shading Accent 4" w:uiPriority="60"/>
-    <w:lsdException w:name="Light List Accent 4" w:uiPriority="61"/>
-    <w:lsdException w:name="Light Grid Accent 4" w:uiPriority="62"/>
-    <w:lsdException w:name="Medium Shading 1 Accent 4" w:uiPriority="63"/>
-    <w:lsdException w:name="Medium Shading 2 Accent 4" w:uiPriority="64"/>
-    <w:lsdException w:name="Medium List 1 Accent 4" w:uiPriority="65"/>
-    <w:lsdException w:name="Medium List 2 Accent 4" w:uiPriority="66"/>
-    <w:lsdException w:name="Medium Grid 1 Accent 4" w:uiPriority="67"/>
-    <w:lsdException w:name="Medium Grid 2 Accent 4" w:uiPriority="68"/>
-    <w:lsdException w:name="Medium Grid 3 Accent 4" w:uiPriority="69"/>
-    <w:lsdException w:name="Dark List Accent 4" w:uiPriority="70"/>
-    <w:lsdException w:name="Colorful Shading Accent 4" w:uiPriority="71"/>
-    <w:lsdException w:name="Colorful List Accent 4" w:uiPriority="72"/>
-    <w:lsdException w:name="Colorful Grid Accent 4" w:uiPriority="73"/>
-    <w:lsdException w:name="Light Shading Accent 5" w:uiPriority="60"/>
-    <w:lsdException w:name="Light List Accent 5" w:uiPriority="61"/>
-    <w:lsdException w:name="Light Grid Accent 5" w:uiPriority="62"/>
-    <w:lsdException w:name="Medium Shading 1 Accent 5" w:uiPriority="63"/>
-    <w:lsdException w:name="Medium Shading 2 Accent 5" w:uiPriority="64"/>
-    <w:lsdException w:name="Medium List 1 Accent 5" w:uiPriority="65"/>
-    <w:lsdException w:name="Medium List 2 Accent 5" w:uiPriority="66"/>
-    <w:lsdException w:name="Medium Grid 1 Accent 5" w:uiPriority="67"/>
-    <w:lsdException w:name="Medium Grid 2 Accent 5" w:uiPriority="68"/>
-    <w:lsdException w:name="Medium Grid 3 Accent 5" w:uiPriority="69"/>
-    <w:lsdException w:name="Dark List Accent 5" w:uiPriority="70"/>
-    <w:lsdException w:name="Colorful Shading Accent 5" w:uiPriority="71"/>
-    <w:lsdException w:name="Colorful List Accent 5" w:uiPriority="72"/>
-    <w:lsdException w:name="Colorful Grid Accent 5" w:uiPriority="73"/>
-    <w:lsdException w:name="Light Shading Accent 6" w:uiPriority="60"/>
-    <w:lsdException w:name="Light List Accent 6" w:uiPriority="61"/>
-    <w:lsdException w:name="Light Grid Accent 6" w:uiPriority="62"/>
-    <w:lsdException w:name="Medium Shading 1 Accent 6" w:uiPriority="63"/>
-    <w:lsdException w:name="Medium Shading 2 Accent 6" w:uiPriority="64"/>
-    <w:lsdException w:name="Medium List 1 Accent 6" w:uiPriority="65"/>
-    <w:lsdException w:name="Medium List 2 Accent 6" w:uiPriority="66"/>
-    <w:lsdException w:name="Medium Grid 1 Accent 6" w:uiPriority="67"/>
-    <w:lsdException w:name="Medium Grid 2 Accent 6" w:uiPriority="68"/>
-    <w:lsdException w:name="Medium Grid 3 Accent 6" w:uiPriority="69"/>
-    <w:lsdException w:name="Dark List Accent 6" w:uiPriority="70"/>
-    <w:lsdException w:name="Colorful Shading Accent 6" w:uiPriority="71"/>
-    <w:lsdException w:name="Colorful List Accent 6" w:uiPriority="72"/>
-    <w:lsdException w:name="Colorful Grid Accent 6" w:uiPriority="73"/>
-    <w:lsdException w:name="Subtle Emphasis" w:uiPriority="19" w:qFormat="1"/>
-    <w:lsdException w:name="Intense Emphasis" w:uiPriority="21" w:qFormat="1"/>
-    <w:lsdException w:name="Subtle Reference" w:uiPriority="31" w:qFormat="1"/>
-    <w:lsdException w:name="Intense Reference" w:uiPriority="32" w:qFormat="1"/>
-    <w:lsdException w:name="Book Title" w:uiPriority="33" w:qFormat="1"/>
-    <w:lsdException w:name="Bibliography" w:semiHidden="1" w:uiPriority="37" w:unhideWhenUsed="1"/>
-    <w:lsdException w:name="TOC Heading" w:semiHidden="1" w:uiPriority="39" w:unhideWhenUsed="1" w:qFormat="1"/>
-    <w:lsdException w:name="Plain Table 1" w:uiPriority="41"/>
-    <w:lsdException w:name="Plain Table 2" w:uiPriority="42"/>
-    <w:lsdException w:name="Plain Table 3" w:uiPriority="43"/>
-    <w:lsdException w:name="Plain Table 4" w:uiPriority="44"/>
-    <w:lsdException w:name="Plain Table 5" w:uiPriority="45"/>
-    <w:lsdException w:name="Grid Table Light" w:uiPriority="40"/>
-    <w:lsdException w:name="Grid Table 1 Light" w:uiPriority="46"/>
-    <w:lsdException w:name="Grid Table 2" w:uiPriority="47"/>
-    <w:lsdException w:name="Grid Table 3" w:uiPriority="48"/>
-    <w:lsdException w:name="Grid Table 4" w:uiPriority="49"/>
-    <w:lsdException w:name="Grid Table 5 Dark" w:uiPriority="50"/>
-    <w:lsdException w:name="Grid Table 6 Colorful" w:uiPriority="51"/>
-    <w:lsdException w:name="Grid Table 7 Colorful" w:uiPriority="52"/>
-    <w:lsdException w:name="Grid Table 1 Light Accent 1" w:uiPriority="46"/>
-    <w:lsdException w:name="Grid Table 2 Accent 1" w:uiPriority="47"/>
-    <w:lsdException w:name="Grid Table 3 Accent 1" w:uiPriority="48"/>
-    <w:lsdException w:name="Grid Table 4 Accent 1" w:uiPriority="49"/>
-    <w:lsdException w:name="Grid Table 5 Dark Accent 1" w:uiPriority="50"/>
-    <w:lsdException w:name="Grid Table 6 Colorful Accent 1" w:uiPriority="51"/>
-    <w:lsdException w:name="Grid Table 7 Colorful Accent 1" w:uiPriority="52"/>
-    <w:lsdException w:name="Grid Table 1 Light Accent 2" w:uiPriority="46"/>
-    <w:lsdException w:name="Grid Table 2 Accent 2" w:uiPriority="47"/>
-    <w:lsdException w:name="Grid Table 3 Accent 2" w:uiPriority="48"/>
-    <w:lsdException w:name="Grid Table 4 Accent 2" w:uiPriority="49"/>
-    <w:lsdException w:name="Grid Table 5 Dark Accent 2" w:uiPriority="50"/>
-    <w:lsdException w:name="Grid Table 6 Colorful Accent 2" w:uiPriority="51"/>
-    <w:lsdException w:name="Grid Table 7 Colorful Accent 2" w:uiPriority="52"/>
-    <w:lsdException w:name="Grid Table 1 Light Accent 3" w:uiPriority="46"/>
-    <w:lsdException w:name="Grid Table 2 Accent 3" w:uiPriority="47"/>
-    <w:lsdException w:name="Grid Table 3 Accent 3" w:uiPriority="48"/>
-    <w:lsdException w:name="Grid Table 4 Accent 3" w:uiPriority="49"/>
-    <w:lsdException w:name="Grid Table 5 Dark Accent 3" w:uiPriority="50"/>
-    <w:lsdException w:name="Grid Table 6 Colorful Accent 3" w:uiPriority="51"/>
-    <w:lsdException w:name="Grid Table 7 Colorful Accent 3" w:uiPriority="52"/>
-    <w:lsdException w:name="Grid Table 1 Light Accent 4" w:uiPriority="46"/>
-    <w:lsdException w:name="Grid Table 2 Accent 4" w:uiPriority="47"/>
-    <w:lsdException w:name="Grid Table 3 Accent 4" w:uiPriority="48"/>
-    <w:lsdException w:name="Grid Table 4 Accent 4" w:uiPriority="49"/>
-    <w:lsdException w:name="Grid Table 5 Dark Accent 4" w:uiPriority="50"/>
-    <w:lsdException w:name="Grid Table 6 Colorful Accent 4" w:uiPriority="51"/>
-    <w:lsdException w:name="Grid Table 7 Colorful Accent 4" w:uiPriority="52"/>
-    <w:lsdException w:name="Grid Table 1 Light Accent 5" w:uiPriority="46"/>
-    <w:lsdException w:name="Grid Table 2 Accent 5" w:uiPriority="47"/>
-    <w:lsdException w:name="Grid Table 3 Accent 5" w:uiPriority="48"/>
-    <w:lsdException w:name="Grid Table 4 Accent 5" w:uiPriority="49"/>
-    <w:lsdException w:name="Grid Table 5 Dark Accent 5" w:uiPriority="50"/>
-    <w:lsdException w:name="Grid Table 6 Colorful Accent 5" w:uiPriority="51"/>
-    <w:lsdException w:name="Grid Table 7 Colorful Accent 5" w:uiPriority="52"/>
-    <w:lsdException w:name="Grid Table 1 Light Accent 6" w:uiPriority="46"/>
-    <w:lsdException w:name="Grid Table 2 Accent 6" w:uiPriority="47"/>
-    <w:lsdException w:name="Grid Table 3 Accent 6" w:uiPriority="48"/>
-    <w:lsdException w:name="Grid Table 4 Accent 6" w:uiPriority="49"/>
-    <w:lsdException w:name="Grid Table 5 Dark Accent 6" w:uiPriority="50"/>
-    <w:lsdException w:name="Grid Table 6 Colorful Accent 6" w:uiPriority="51"/>
-    <w:lsdException w:name="Grid Table 7 Colorful Accent 6" w:uiPriority="52"/>
-    <w:lsdException w:name="List Table 1 Light" w:uiPriority="46"/>
-    <w:lsdException w:name="List Table 2" w:uiPriority="47"/>
-    <w:lsdException w:name="List Table 3" w:uiPriority="48"/>
-    <w:lsdException w:name="List Table 4" w:uiPriority="49"/>
-    <w:lsdException w:name="List Table 5 Dark" w:uiPriority="50"/>
-    <w:lsdException w:name="List Table 6 Colorful" w:uiPriority="51"/>
-    <w:lsdException w:name="List Table 7 Colorful" w:uiPriority="52"/>
-    <w:lsdException w:name="List Table 1 Light Accent 1" w:uiPriority="46"/>
-    <w:lsdException w:name="List Table 2 Accent 1" w:uiPriority="47"/>
-    <w:lsdException w:name="List Table 3 Accent 1" w:uiPriority="48"/>
-    <w:lsdException w:name="List Table 4 Accent 1" w:uiPriority="49"/>
-    <w:lsdException w:name="List Table 5 Dark Accent 1" w:uiPriority="50"/>
-    <w:lsdException w:name="List Table 6 Colorful Accent 1" w:uiPriority="51"/>
-    <w:lsdException w:name="List Table 7 Colorful Accent 1" w:uiPriority="52"/>
-    <w:lsdException w:name="List Table 1 Light Accent 2" w:uiPriority="46"/>
-    <w:lsdException w:name="List Table 2 Accent 2" w:uiPriority="47"/>
-    <w:lsdException w:name="List Table 3 Accent 2" w:uiPriority="48"/>
-    <w:lsdException w:name="List Table 4 Accent 2" w:uiPriority="49"/>
-    <w:lsdException w:name="List Table 5 Dark Accent 2" w:uiPriority="50"/>
-    <w:lsdException w:name="List Table 6 Colorful Accent 2" w:uiPriority="51"/>
-    <w:lsdException w:name="List Table 7 Colorful Accent 2" w:uiPriority="52"/>
-    <w:lsdException w:name="List Table 1 Light Accent 3" w:uiPriority="46"/>
-    <w:lsdException w:name="List Table 2 Accent 3" w:uiPriority="47"/>
-    <w:lsdException w:name="List Table 3 Accent 3" w:uiPriority="48"/>
-    <w:lsdException w:name="List Table 4 Accent 3" w:uiPriority="49"/>
-    <w:lsdException w:name="List Table 5 Dark Accent 3" w:uiPriority="50"/>
-    <w:lsdException w:name="List Table 6 Colorful Accent 3" w:uiPriority="51"/>
-    <w:lsdException w:name="List Table 7 Colorful Accent 3" w:uiPriority="52"/>
-    <w:lsdException w:name="List Table 1 Light Accent 4" w:uiPriority="46"/>
-    <w:lsdException w:name="List Table 2 Accent 4" w:uiPriority="47"/>
-    <w:lsdException w:name="List Table 3 Accent 4" w:uiPriority="48"/>
-    <w:lsdException w:name="List Table 4 Accent 4" w:uiPriority="49"/>
-    <w:lsdException w:name="List Table 5 Dark Accent 4" w:uiPriority="50"/>
-    <w:lsdException w:name="List Table 6 Colorful Accent 4" w:uiPriority="51"/>
-    <w:lsdException w:name="List Table 7 Colorful Accent 4" w:uiPriority="52"/>
-    <w:lsdException w:name="List Table 1 Light Accent 5" w:uiPriority="46"/>
-    <w:lsdException w:name="List Table 2 Accent 5" w:uiPriority="47"/>
-    <w:lsdException w:name="List Table 3 Accent 5" w:uiPriority="48"/>
-    <w:lsdException w:name="List Table 4 Accent 5" w:uiPriority="49"/>
-    <w:lsdException w:name="List Table 5 Dark Accent 5" w:uiPriority="50"/>
-    <w:lsdException w:name="List Table 6 Colorful Accent 5" w:uiPriority="51"/>
-    <w:lsdException w:name="List Table 7 Colorful Accent 5" w:uiPriority="52"/>
-    <w:lsdException w:name="List Table 1 Light Accent 6" w:uiPriority="46"/>
-    <w:lsdException w:name="List Table 2 Accent 6" w:uiPriority="47"/>
-    <w:lsdException w:name="List Table 3 Accent 6" w:uiPriority="48"/>
-    <w:lsdException w:name="List Table 4 Accent 6" w:uiPriority="49"/>
-    <w:lsdException w:name="List Table 5 Dark Accent 6" w:uiPriority="50"/>
-    <w:lsdException w:name="List Table 6 Colorful Accent 6" w:uiPriority="51"/>
-    <w:lsdException w:name="List Table 7 Colorful Accent 6" w:uiPriority="52"/>
+  <w:latentStyles w:defLockedState="0" w:defUIPriority="99" w:defSemiHidden="1" w:defUnhideWhenUsed="1" w:defQFormat="0" w:count="267">
+    <w:lsdException w:name="Normal" w:semiHidden="0" w:uiPriority="0" w:unhideWhenUsed="0" w:qFormat="1"/>
+    <w:lsdException w:name="heading 1" w:semiHidden="0" w:uiPriority="9" w:unhideWhenUsed="0" w:qFormat="1"/>
+    <w:lsdException w:name="heading 2" w:uiPriority="9" w:qFormat="1"/>
+    <w:lsdException w:name="heading 3" w:uiPriority="9" w:qFormat="1"/>
+    <w:lsdException w:name="heading 4" w:uiPriority="9" w:qFormat="1"/>
+    <w:lsdException w:name="heading 5" w:uiPriority="9" w:qFormat="1"/>
+    <w:lsdException w:name="heading 6" w:uiPriority="9" w:qFormat="1"/>
+    <w:lsdException w:name="heading 7" w:uiPriority="9" w:qFormat="1"/>
+    <w:lsdException w:name="heading 8" w:uiPriority="9" w:qFormat="1"/>
+    <w:lsdException w:name="heading 9" w:uiPriority="9" w:qFormat="1"/>
+    <w:lsdException w:name="toc 1" w:uiPriority="39"/>
+    <w:lsdException w:name="toc 2" w:uiPriority="39"/>
+    <w:lsdException w:name="toc 3" w:uiPriority="39"/>
+    <w:lsdException w:name="toc 4" w:uiPriority="39"/>
+    <w:lsdException w:name="toc 5" w:uiPriority="39"/>
+    <w:lsdException w:name="toc 6" w:uiPriority="39"/>
+    <w:lsdException w:name="toc 7" w:uiPriority="39"/>
+    <w:lsdException w:name="toc 8" w:uiPriority="39"/>
+    <w:lsdException w:name="toc 9" w:uiPriority="39"/>
+    <w:lsdException w:name="caption" w:uiPriority="35" w:qFormat="1"/>
+    <w:lsdException w:name="Title" w:semiHidden="0" w:uiPriority="10" w:unhideWhenUsed="0" w:qFormat="1"/>
+    <w:lsdException w:name="Default Paragraph Font" w:uiPriority="1"/>
+    <w:lsdException w:name="Subtitle" w:semiHidden="0" w:uiPriority="11" w:unhideWhenUsed="0" w:qFormat="1"/>
+    <w:lsdException w:name="Strong" w:semiHidden="0" w:uiPriority="22" w:unhideWhenUsed="0" w:qFormat="1"/>
+    <w:lsdException w:name="Emphasis" w:semiHidden="0" w:uiPriority="20" w:unhideWhenUsed="0" w:qFormat="1"/>
+    <w:lsdException w:name="Table Grid" w:semiHidden="0" w:uiPriority="59" w:unhideWhenUsed="0"/>
+    <w:lsdException w:name="Placeholder Text" w:unhideWhenUsed="0"/>
+    <w:lsdException w:name="No Spacing" w:semiHidden="0" w:uiPriority="1" w:unhideWhenUsed="0" w:qFormat="1"/>
+    <w:lsdException w:name="Light Shading" w:semiHidden="0" w:uiPriority="60" w:unhideWhenUsed="0"/>
+    <w:lsdException w:name="Light List" w:semiHidden="0" w:uiPriority="61" w:unhideWhenUsed="0"/>
+    <w:lsdException w:name="Light Grid" w:semiHidden="0" w:uiPriority="62" w:unhideWhenUsed="0"/>
+    <w:lsdException w:name="Medium Shading 1" w:semiHidden="0" w:uiPriority="63" w:unhideWhenUsed="0"/>
+    <w:lsdException w:name="Medium Shading 2" w:semiHidden="0" w:uiPriority="64" w:unhideWhenUsed="0"/>
+    <w:lsdException w:name="Medium List 1" w:semiHidden="0" w:uiPriority="65" w:unhideWhenUsed="0"/>
+    <w:lsdException w:name="Medium List 2" w:semiHidden="0" w:uiPriority="66" w:unhideWhenUsed="0"/>
+    <w:lsdException w:name="Medium Grid 1" w:semiHidden="0" w:uiPriority="67" w:unhideWhenUsed="0"/>
+    <w:lsdException w:name="Medium Grid 2" w:semiHidden="0" w:uiPriority="68" w:unhideWhenUsed="0"/>
+    <w:lsdException w:name="Medium Grid 3" w:semiHidden="0" w:uiPriority="69" w:unhideWhenUsed="0"/>
+    <w:lsdException w:name="Dark List" w:semiHidden="0" w:uiPriority="70" w:unhideWhenUsed="0"/>
+    <w:lsdException w:name="Colorful Shading" w:semiHidden="0" w:uiPriority="71" w:unhideWhenUsed="0"/>
+    <w:lsdException w:name="Colorful List" w:semiHidden="0" w:uiPriority="72" w:unhideWhenUsed="0"/>
+    <w:lsdException w:name="Colorful Grid" w:semiHidden="0" w:uiPriority="73" w:unhideWhenUsed="0"/>
+    <w:lsdException w:name="Light Shading Accent 1" w:semiHidden="0" w:uiPriority="60" w:unhideWhenUsed="0"/>
+    <w:lsdException w:name="Light List Accent 1" w:semiHidden="0" w:uiPriority="61" w:unhideWhenUsed="0"/>
+    <w:lsdException w:name="Light Grid Accent 1" w:semiHidden="0" w:uiPriority="62" w:unhideWhenUsed="0"/>
+    <w:lsdException w:name="Medium Shading 1 Accent 1" w:semiHidden="0" w:uiPriority="63" w:unhideWhenUsed="0"/>
+    <w:lsdException w:name="Medium Shading 2 Accent 1" w:semiHidden="0" w:uiPriority="64" w:unhideWhenUsed="0"/>
+    <w:lsdException w:name="Medium List 1 Accent 1" w:semiHidden="0" w:uiPriority="65" w:unhideWhenUsed="0"/>
+    <w:lsdException w:name="Revision" w:unhideWhenUsed="0"/>
+    <w:lsdException w:name="List Paragraph" w:semiHidden="0" w:uiPriority="34" w:unhideWhenUsed="0" w:qFormat="1"/>
+    <w:lsdException w:name="Quote" w:semiHidden="0" w:uiPriority="29" w:unhideWhenUsed="0" w:qFormat="1"/>
+    <w:lsdException w:name="Intense Quote" w:semiHidden="0" w:uiPriority="30" w:unhideWhenUsed="0" w:qFormat="1"/>
+    <w:lsdException w:name="Medium List 2 Accent 1" w:semiHidden="0" w:uiPriority="66" w:unhideWhenUsed="0"/>
+    <w:lsdException w:name="Medium Grid 1 Accent 1" w:semiHidden="0" w:uiPriority="67" w:unhideWhenUsed="0"/>
+    <w:lsdException w:name="Medium Grid 2 Accent 1" w:semiHidden="0" w:uiPriority="68" w:unhideWhenUsed="0"/>
+    <w:lsdException w:name="Medium Grid 3 Accent 1" w:semiHidden="0" w:uiPriority="69" w:unhideWhenUsed="0"/>
+    <w:lsdException w:name="Dark List Accent 1" w:semiHidden="0" w:uiPriority="70" w:unhideWhenUsed="0"/>
+    <w:lsdException w:name="Colorful Shading Accent 1" w:semiHidden="0" w:uiPriority="71" w:unhideWhenUsed="0"/>
+    <w:lsdException w:name="Colorful List Accent 1" w:semiHidden="0" w:uiPriority="72" w:unhideWhenUsed="0"/>
+    <w:lsdException w:name="Colorful Grid Accent 1" w:semiHidden="0" w:uiPriority="73" w:unhideWhenUsed="0"/>
+    <w:lsdException w:name="Light Shading Accent 2" w:semiHidden="0" w:uiPriority="60" w:unhideWhenUsed="0"/>
+    <w:lsdException w:name="Light List Accent 2" w:semiHidden="0" w:uiPriority="61" w:unhideWhenUsed="0"/>
+    <w:lsdException w:name="Light Grid Accent 2" w:semiHidden="0" w:uiPriority="62" w:unhideWhenUsed="0"/>
+    <w:lsdException w:name="Medium Shading 1 Accent 2" w:semiHidden="0" w:uiPriority="63" w:unhideWhenUsed="0"/>
+    <w:lsdException w:name="Medium Shading 2 Accent 2" w:semiHidden="0" w:uiPriority="64" w:unhideWhenUsed="0"/>
+    <w:lsdException w:name="Medium List 1 Accent 2" w:semiHidden="0" w:uiPriority="65" w:unhideWhenUsed="0"/>
+    <w:lsdException w:name="Medium List 2 Accent 2" w:semiHidden="0" w:uiPriority="66" w:unhideWhenUsed="0"/>
+    <w:lsdException w:name="Medium Grid 1 Accent 2" w:semiHidden="0" w:uiPriority="67" w:unhideWhenUsed="0"/>
+    <w:lsdException w:name="Medium Grid 2 Accent 2" w:semiHidden="0" w:uiPriority="68" w:unhideWhenUsed="0"/>
+    <w:lsdException w:name="Medium Grid 3 Accent 2" w:semiHidden="0" w:uiPriority="69" w:unhideWhenUsed="0"/>
+    <w:lsdException w:name="Dark List Accent 2" w:semiHidden="0" w:uiPriority="70" w:unhideWhenUsed="0"/>
+    <w:lsdException w:name="Colorful Shading Accent 2" w:semiHidden="0" w:uiPriority="71" w:unhideWhenUsed="0"/>
+    <w:lsdException w:name="Colorful List Accent 2" w:semiHidden="0" w:uiPriority="72" w:unhideWhenUsed="0"/>
+    <w:lsdException w:name="Colorful Grid Accent 2" w:semiHidden="0" w:uiPriority="73" w:unhideWhenUsed="0"/>
+    <w:lsdException w:name="Light Shading Accent 3" w:semiHidden="0" w:uiPriority="60" w:unhideWhenUsed="0"/>
+    <w:lsdException w:name="Light List Accent 3" w:semiHidden="0" w:uiPriority="61" w:unhideWhenUsed="0"/>
+    <w:lsdException w:name="Light Grid Accent 3" w:semiHidden="0" w:uiPriority="62" w:unhideWhenUsed="0"/>
+    <w:lsdException w:name="Medium Shading 1 Accent 3" w:semiHidden="0" w:uiPriority="63" w:unhideWhenUsed="0"/>
+    <w:lsdException w:name="Medium Shading 2 Accent 3" w:semiHidden="0" w:uiPriority="64" w:unhideWhenUsed="0"/>
+    <w:lsdException w:name="Medium List 1 Accent 3" w:semiHidden="0" w:uiPriority="65" w:unhideWhenUsed="0"/>
+    <w:lsdException w:name="Medium List 2 Accent 3" w:semiHidden="0" w:uiPriority="66" w:unhideWhenUsed="0"/>
+    <w:lsdException w:name="Medium Grid 1 Accent 3" w:semiHidden="0" w:uiPriority="67" w:unhideWhenUsed="0"/>
+    <w:lsdException w:name="Medium Grid 2 Accent 3" w:semiHidden="0" w:uiPriority="68" w:unhideWhenUsed="0"/>
+    <w:lsdException w:name="Medium Grid 3 Accent 3" w:semiHidden="0" w:uiPriority="69" w:unhideWhenUsed="0"/>
+    <w:lsdException w:name="Dark List Accent 3" w:semiHidden="0" w:uiPriority="70" w:unhideWhenUsed="0"/>
+    <w:lsdException w:name="Colorful Shading Accent 3" w:semiHidden="0" w:uiPriority="71" w:unhideWhenUsed="0"/>
+    <w:lsdException w:name="Colorful List Accent 3" w:semiHidden="0" w:uiPriority="72" w:unhideWhenUsed="0"/>
+    <w:lsdException w:name="Colorful Grid Accent 3" w:semiHidden="0" w:uiPriority="73" w:unhideWhenUsed="0"/>
+    <w:lsdException w:name="Light Shading Accent 4" w:semiHidden="0" w:uiPriority="60" w:unhideWhenUsed="0"/>
+    <w:lsdException w:name="Light List Accent 4" w:semiHidden="0" w:uiPriority="61" w:unhideWhenUsed="0"/>
+    <w:lsdException w:name="Light Grid Accent 4" w:semiHidden="0" w:uiPriority="62" w:unhideWhenUsed="0"/>
+    <w:lsdException w:name="Medium Shading 1 Accent 4" w:semiHidden="0" w:uiPriority="63" w:unhideWhenUsed="0"/>
+    <w:lsdException w:name="Medium Shading 2 Accent 4" w:semiHidden="0" w:uiPriority="64" w:unhideWhenUsed="0"/>
+    <w:lsdException w:name="Medium List 1 Accent 4" w:semiHidden="0" w:uiPriority="65" w:unhideWhenUsed="0"/>
+    <w:lsdException w:name="Medium List 2 Accent 4" w:semiHidden="0" w:uiPriority="66" w:unhideWhenUsed="0"/>
+    <w:lsdException w:name="Medium Grid 1 Accent 4" w:semiHidden="0" w:uiPriority="67" w:unhideWhenUsed="0"/>
+    <w:lsdException w:name="Medium Grid 2 Accent 4" w:semiHidden="0" w:uiPriority="68" w:unhideWhenUsed="0"/>
+    <w:lsdException w:name="Medium Grid 3 Accent 4" w:semiHidden="0" w:uiPriority="69" w:unhideWhenUsed="0"/>
+    <w:lsdException w:name="Dark List Accent 4" w:semiHidden="0" w:uiPriority="70" w:unhideWhenUsed="0"/>
+    <w:lsdException w:name="Colorful Shading Accent 4" w:semiHidden="0" w:uiPriority="71" w:unhideWhenUsed="0"/>
+    <w:lsdException w:name="Colorful List Accent 4" w:semiHidden="0" w:uiPriority="72" w:unhideWhenUsed="0"/>
+    <w:lsdException w:name="Colorful Grid Accent 4" w:semiHidden="0" w:uiPriority="73" w:unhideWhenUsed="0"/>
+    <w:lsdException w:name="Light Shading Accent 5" w:semiHidden="0" w:uiPriority="60" w:unhideWhenUsed="0"/>
+    <w:lsdException w:name="Light List Accent 5" w:semiHidden="0" w:uiPriority="61" w:unhideWhenUsed="0"/>
+    <w:lsdException w:name="Light Grid Accent 5" w:semiHidden="0" w:uiPriority="62" w:unhideWhenUsed="0"/>
+    <w:lsdException w:name="Medium Shading 1 Accent 5" w:semiHidden="0" w:uiPriority="63" w:unhideWhenUsed="0"/>
+    <w:lsdException w:name="Medium Shading 2 Accent 5" w:semiHidden="0" w:uiPriority="64" w:unhideWhenUsed="0"/>
+    <w:lsdException w:name="Medium List 1 Accent 5" w:semiHidden="0" w:uiPriority="65" w:unhideWhenUsed="0"/>
+    <w:lsdException w:name="Medium List 2 Accent 5" w:semiHidden="0" w:uiPriority="66" w:unhideWhenUsed="0"/>
+    <w:lsdException w:name="Medium Grid 1 Accent 5" w:semiHidden="0" w:uiPriority="67" w:unhideWhenUsed="0"/>
+    <w:lsdException w:name="Medium Grid 2 Accent 5" w:semiHidden="0" w:uiPriority="68" w:unhideWhenUsed="0"/>
+    <w:lsdException w:name="Medium Grid 3 Accent 5" w:semiHidden="0" w:uiPriority="69" w:unhideWhenUsed="0"/>
+    <w:lsdException w:name="Dark List Accent 5" w:semiHidden="0" w:uiPriority="70" w:unhideWhenUsed="0"/>
+    <w:lsdException w:name="Colorful Shading Accent 5" w:semiHidden="0" w:uiPriority="71" w:unhideWhenUsed="0"/>
+    <w:lsdException w:name="Colorful List Accent 5" w:semiHidden="0" w:uiPriority="72" w:unhideWhenUsed="0"/>
+    <w:lsdException w:name="Colorful Grid Accent 5" w:semiHidden="0" w:uiPriority="73" w:unhideWhenUsed="0"/>
+    <w:lsdException w:name="Light Shading Accent 6" w:semiHidden="0" w:uiPriority="60" w:unhideWhenUsed="0"/>
+    <w:lsdException w:name="Light List Accent 6" w:semiHidden="0" w:uiPriority="61" w:unhideWhenUsed="0"/>
+    <w:lsdException w:name="Light Grid Accent 6" w:semiHidden="0" w:uiPriority="62" w:unhideWhenUsed="0"/>
+    <w:lsdException w:name="Medium Shading 1 Accent 6" w:semiHidden="0" w:uiPriority="63" w:unhideWhenUsed="0"/>
+    <w:lsdException w:name="Medium Shading 2 Accent 6" w:semiHidden="0" w:uiPriority="64" w:unhideWhenUsed="0"/>
+    <w:lsdException w:name="Medium List 1 Accent 6" w:semiHidden="0" w:uiPriority="65" w:unhideWhenUsed="0"/>
+    <w:lsdException w:name="Medium List 2 Accent 6" w:semiHidden="0" w:uiPriority="66" w:unhideWhenUsed="0"/>
+    <w:lsdException w:name="Medium Grid 1 Accent 6" w:semiHidden="0" w:uiPriority="67" w:unhideWhenUsed="0"/>
+    <w:lsdException w:name="Medium Grid 2 Accent 6" w:semiHidden="0" w:uiPriority="68" w:unhideWhenUsed="0"/>
+    <w:lsdException w:name="Medium Grid 3 Accent 6" w:semiHidden="0" w:uiPriority="69" w:unhideWhenUsed="0"/>
+    <w:lsdException w:name="Dark List Accent 6" w:semiHidden="0" w:uiPriority="70" w:unhideWhenUsed="0"/>
+    <w:lsdException w:name="Colorful Shading Accent 6" w:semiHidden="0" w:uiPriority="71" w:unhideWhenUsed="0"/>
+    <w:lsdException w:name="Colorful List Accent 6" w:semiHidden="0" w:uiPriority="72" w:unhideWhenUsed="0"/>
+    <w:lsdException w:name="Colorful Grid Accent 6" w:semiHidden="0" w:uiPriority="73" w:unhideWhenUsed="0"/>
+    <w:lsdException w:name="Subtle Emphasis" w:semiHidden="0" w:uiPriority="19" w:unhideWhenUsed="0" w:qFormat="1"/>
+    <w:lsdException w:name="Intense Emphasis" w:semiHidden="0" w:uiPriority="21" w:unhideWhenUsed="0" w:qFormat="1"/>
+    <w:lsdException w:name="Subtle Reference" w:semiHidden="0" w:uiPriority="31" w:unhideWhenUsed="0" w:qFormat="1"/>
+    <w:lsdException w:name="Intense Reference" w:semiHidden="0" w:uiPriority="32" w:unhideWhenUsed="0" w:qFormat="1"/>
+    <w:lsdException w:name="Book Title" w:semiHidden="0" w:uiPriority="33" w:unhideWhenUsed="0" w:qFormat="1"/>
+    <w:lsdException w:name="Bibliography" w:uiPriority="37"/>
+    <w:lsdException w:name="TOC Heading" w:uiPriority="39" w:qFormat="1"/>
   </w:latentStyles>
   <w:style w:type="paragraph" w:default="1" w:styleId="Normln">
     <w:name w:val="Normal"/>
@@ -1763,6 +1855,390 @@
       <w:color w:val="365F91" w:themeColor="accent1" w:themeShade="BF"/>
       <w:sz w:val="26"/>
       <w:szCs w:val="26"/>
+    </w:rPr>
+  </w:style>
+  <w:style w:type="paragraph" w:styleId="Textbubliny">
+    <w:name w:val="Balloon Text"/>
+    <w:basedOn w:val="Normln"/>
+    <w:link w:val="TextbublinyChar"/>
+    <w:uiPriority w:val="99"/>
+    <w:semiHidden/>
+    <w:unhideWhenUsed/>
+    <w:rsid w:val="00FC2AAF"/>
+    <w:pPr>
+      <w:spacing w:after="0" w:line="240" w:lineRule="auto"/>
+    </w:pPr>
+    <w:rPr>
+      <w:rFonts w:ascii="Tahoma" w:hAnsi="Tahoma" w:cs="Tahoma"/>
+      <w:sz w:val="16"/>
+      <w:szCs w:val="16"/>
+    </w:rPr>
+  </w:style>
+  <w:style w:type="character" w:customStyle="1" w:styleId="TextbublinyChar">
+    <w:name w:val="Text bubliny Char"/>
+    <w:basedOn w:val="Standardnpsmoodstavce"/>
+    <w:link w:val="Textbubliny"/>
+    <w:uiPriority w:val="99"/>
+    <w:semiHidden/>
+    <w:rsid w:val="00FC2AAF"/>
+    <w:rPr>
+      <w:rFonts w:ascii="Tahoma" w:hAnsi="Tahoma" w:cs="Tahoma"/>
+      <w:sz w:val="16"/>
+      <w:szCs w:val="16"/>
+    </w:rPr>
+  </w:style>
+</w:styles>
+</file>
+
+<file path=word/stylesWithEffects.xml><?xml version="1.0" encoding="utf-8"?>
+<w:styles xmlns:wpc="http://schemas.microsoft.com/office/word/2010/wordprocessingCanvas" xmlns:mc="http://schemas.openxmlformats.org/markup-compatibility/2006" xmlns:o="urn:schemas-microsoft-com:office:office" xmlns:r="http://schemas.openxmlformats.org/officeDocument/2006/relationships" xmlns:m="http://schemas.openxmlformats.org/officeDocument/2006/math" xmlns:v="urn:schemas-microsoft-com:vml" xmlns:wp14="http://schemas.microsoft.com/office/word/2010/wordprocessingDrawing" xmlns:wp="http://schemas.openxmlformats.org/drawingml/2006/wordprocessingDrawing" xmlns:w10="urn:schemas-microsoft-com:office:word" xmlns:w="http://schemas.openxmlformats.org/wordprocessingml/2006/main" xmlns:w14="http://schemas.microsoft.com/office/word/2010/wordml" xmlns:wpg="http://schemas.microsoft.com/office/word/2010/wordprocessingGroup" xmlns:wpi="http://schemas.microsoft.com/office/word/2010/wordprocessingInk" xmlns:wne="http://schemas.microsoft.com/office/word/2006/wordml" xmlns:wps="http://schemas.microsoft.com/office/word/2010/wordprocessingShape" mc:Ignorable="w14 wp14">
+  <w:docDefaults>
+    <w:rPrDefault>
+      <w:rPr>
+        <w:rFonts w:asciiTheme="minorHAnsi" w:eastAsiaTheme="minorHAnsi" w:hAnsiTheme="minorHAnsi" w:cstheme="minorBidi"/>
+        <w:sz w:val="22"/>
+        <w:szCs w:val="22"/>
+        <w:lang w:val="cs-CZ" w:eastAsia="en-US" w:bidi="ar-SA"/>
+      </w:rPr>
+    </w:rPrDefault>
+    <w:pPrDefault>
+      <w:pPr>
+        <w:spacing w:after="200" w:line="276" w:lineRule="auto"/>
+      </w:pPr>
+    </w:pPrDefault>
+  </w:docDefaults>
+  <w:latentStyles w:defLockedState="0" w:defUIPriority="99" w:defSemiHidden="1" w:defUnhideWhenUsed="1" w:defQFormat="0" w:count="267">
+    <w:lsdException w:name="Normal" w:semiHidden="0" w:uiPriority="0" w:unhideWhenUsed="0" w:qFormat="1"/>
+    <w:lsdException w:name="heading 1" w:semiHidden="0" w:uiPriority="9" w:unhideWhenUsed="0" w:qFormat="1"/>
+    <w:lsdException w:name="heading 2" w:uiPriority="9" w:qFormat="1"/>
+    <w:lsdException w:name="heading 3" w:uiPriority="9" w:qFormat="1"/>
+    <w:lsdException w:name="heading 4" w:uiPriority="9" w:qFormat="1"/>
+    <w:lsdException w:name="heading 5" w:uiPriority="9" w:qFormat="1"/>
+    <w:lsdException w:name="heading 6" w:uiPriority="9" w:qFormat="1"/>
+    <w:lsdException w:name="heading 7" w:uiPriority="9" w:qFormat="1"/>
+    <w:lsdException w:name="heading 8" w:uiPriority="9" w:qFormat="1"/>
+    <w:lsdException w:name="heading 9" w:uiPriority="9" w:qFormat="1"/>
+    <w:lsdException w:name="toc 1" w:uiPriority="39"/>
+    <w:lsdException w:name="toc 2" w:uiPriority="39"/>
+    <w:lsdException w:name="toc 3" w:uiPriority="39"/>
+    <w:lsdException w:name="toc 4" w:uiPriority="39"/>
+    <w:lsdException w:name="toc 5" w:uiPriority="39"/>
+    <w:lsdException w:name="toc 6" w:uiPriority="39"/>
+    <w:lsdException w:name="toc 7" w:uiPriority="39"/>
+    <w:lsdException w:name="toc 8" w:uiPriority="39"/>
+    <w:lsdException w:name="toc 9" w:uiPriority="39"/>
+    <w:lsdException w:name="caption" w:uiPriority="35" w:qFormat="1"/>
+    <w:lsdException w:name="Title" w:semiHidden="0" w:uiPriority="10" w:unhideWhenUsed="0" w:qFormat="1"/>
+    <w:lsdException w:name="Default Paragraph Font" w:uiPriority="1"/>
+    <w:lsdException w:name="Subtitle" w:semiHidden="0" w:uiPriority="11" w:unhideWhenUsed="0" w:qFormat="1"/>
+    <w:lsdException w:name="Strong" w:semiHidden="0" w:uiPriority="22" w:unhideWhenUsed="0" w:qFormat="1"/>
+    <w:lsdException w:name="Emphasis" w:semiHidden="0" w:uiPriority="20" w:unhideWhenUsed="0" w:qFormat="1"/>
+    <w:lsdException w:name="Table Grid" w:semiHidden="0" w:uiPriority="59" w:unhideWhenUsed="0"/>
+    <w:lsdException w:name="Placeholder Text" w:unhideWhenUsed="0"/>
+    <w:lsdException w:name="No Spacing" w:semiHidden="0" w:uiPriority="1" w:unhideWhenUsed="0" w:qFormat="1"/>
+    <w:lsdException w:name="Light Shading" w:semiHidden="0" w:uiPriority="60" w:unhideWhenUsed="0"/>
+    <w:lsdException w:name="Light List" w:semiHidden="0" w:uiPriority="61" w:unhideWhenUsed="0"/>
+    <w:lsdException w:name="Light Grid" w:semiHidden="0" w:uiPriority="62" w:unhideWhenUsed="0"/>
+    <w:lsdException w:name="Medium Shading 1" w:semiHidden="0" w:uiPriority="63" w:unhideWhenUsed="0"/>
+    <w:lsdException w:name="Medium Shading 2" w:semiHidden="0" w:uiPriority="64" w:unhideWhenUsed="0"/>
+    <w:lsdException w:name="Medium List 1" w:semiHidden="0" w:uiPriority="65" w:unhideWhenUsed="0"/>
+    <w:lsdException w:name="Medium List 2" w:semiHidden="0" w:uiPriority="66" w:unhideWhenUsed="0"/>
+    <w:lsdException w:name="Medium Grid 1" w:semiHidden="0" w:uiPriority="67" w:unhideWhenUsed="0"/>
+    <w:lsdException w:name="Medium Grid 2" w:semiHidden="0" w:uiPriority="68" w:unhideWhenUsed="0"/>
+    <w:lsdException w:name="Medium Grid 3" w:semiHidden="0" w:uiPriority="69" w:unhideWhenUsed="0"/>
+    <w:lsdException w:name="Dark List" w:semiHidden="0" w:uiPriority="70" w:unhideWhenUsed="0"/>
+    <w:lsdException w:name="Colorful Shading" w:semiHidden="0" w:uiPriority="71" w:unhideWhenUsed="0"/>
+    <w:lsdException w:name="Colorful List" w:semiHidden="0" w:uiPriority="72" w:unhideWhenUsed="0"/>
+    <w:lsdException w:name="Colorful Grid" w:semiHidden="0" w:uiPriority="73" w:unhideWhenUsed="0"/>
+    <w:lsdException w:name="Light Shading Accent 1" w:semiHidden="0" w:uiPriority="60" w:unhideWhenUsed="0"/>
+    <w:lsdException w:name="Light List Accent 1" w:semiHidden="0" w:uiPriority="61" w:unhideWhenUsed="0"/>
+    <w:lsdException w:name="Light Grid Accent 1" w:semiHidden="0" w:uiPriority="62" w:unhideWhenUsed="0"/>
+    <w:lsdException w:name="Medium Shading 1 Accent 1" w:semiHidden="0" w:uiPriority="63" w:unhideWhenUsed="0"/>
+    <w:lsdException w:name="Medium Shading 2 Accent 1" w:semiHidden="0" w:uiPriority="64" w:unhideWhenUsed="0"/>
+    <w:lsdException w:name="Medium List 1 Accent 1" w:semiHidden="0" w:uiPriority="65" w:unhideWhenUsed="0"/>
+    <w:lsdException w:name="Revision" w:unhideWhenUsed="0"/>
+    <w:lsdException w:name="List Paragraph" w:semiHidden="0" w:uiPriority="34" w:unhideWhenUsed="0" w:qFormat="1"/>
+    <w:lsdException w:name="Quote" w:semiHidden="0" w:uiPriority="29" w:unhideWhenUsed="0" w:qFormat="1"/>
+    <w:lsdException w:name="Intense Quote" w:semiHidden="0" w:uiPriority="30" w:unhideWhenUsed="0" w:qFormat="1"/>
+    <w:lsdException w:name="Medium List 2 Accent 1" w:semiHidden="0" w:uiPriority="66" w:unhideWhenUsed="0"/>
+    <w:lsdException w:name="Medium Grid 1 Accent 1" w:semiHidden="0" w:uiPriority="67" w:unhideWhenUsed="0"/>
+    <w:lsdException w:name="Medium Grid 2 Accent 1" w:semiHidden="0" w:uiPriority="68" w:unhideWhenUsed="0"/>
+    <w:lsdException w:name="Medium Grid 3 Accent 1" w:semiHidden="0" w:uiPriority="69" w:unhideWhenUsed="0"/>
+    <w:lsdException w:name="Dark List Accent 1" w:semiHidden="0" w:uiPriority="70" w:unhideWhenUsed="0"/>
+    <w:lsdException w:name="Colorful Shading Accent 1" w:semiHidden="0" w:uiPriority="71" w:unhideWhenUsed="0"/>
+    <w:lsdException w:name="Colorful List Accent 1" w:semiHidden="0" w:uiPriority="72" w:unhideWhenUsed="0"/>
+    <w:lsdException w:name="Colorful Grid Accent 1" w:semiHidden="0" w:uiPriority="73" w:unhideWhenUsed="0"/>
+    <w:lsdException w:name="Light Shading Accent 2" w:semiHidden="0" w:uiPriority="60" w:unhideWhenUsed="0"/>
+    <w:lsdException w:name="Light List Accent 2" w:semiHidden="0" w:uiPriority="61" w:unhideWhenUsed="0"/>
+    <w:lsdException w:name="Light Grid Accent 2" w:semiHidden="0" w:uiPriority="62" w:unhideWhenUsed="0"/>
+    <w:lsdException w:name="Medium Shading 1 Accent 2" w:semiHidden="0" w:uiPriority="63" w:unhideWhenUsed="0"/>
+    <w:lsdException w:name="Medium Shading 2 Accent 2" w:semiHidden="0" w:uiPriority="64" w:unhideWhenUsed="0"/>
+    <w:lsdException w:name="Medium List 1 Accent 2" w:semiHidden="0" w:uiPriority="65" w:unhideWhenUsed="0"/>
+    <w:lsdException w:name="Medium List 2 Accent 2" w:semiHidden="0" w:uiPriority="66" w:unhideWhenUsed="0"/>
+    <w:lsdException w:name="Medium Grid 1 Accent 2" w:semiHidden="0" w:uiPriority="67" w:unhideWhenUsed="0"/>
+    <w:lsdException w:name="Medium Grid 2 Accent 2" w:semiHidden="0" w:uiPriority="68" w:unhideWhenUsed="0"/>
+    <w:lsdException w:name="Medium Grid 3 Accent 2" w:semiHidden="0" w:uiPriority="69" w:unhideWhenUsed="0"/>
+    <w:lsdException w:name="Dark List Accent 2" w:semiHidden="0" w:uiPriority="70" w:unhideWhenUsed="0"/>
+    <w:lsdException w:name="Colorful Shading Accent 2" w:semiHidden="0" w:uiPriority="71" w:unhideWhenUsed="0"/>
+    <w:lsdException w:name="Colorful List Accent 2" w:semiHidden="0" w:uiPriority="72" w:unhideWhenUsed="0"/>
+    <w:lsdException w:name="Colorful Grid Accent 2" w:semiHidden="0" w:uiPriority="73" w:unhideWhenUsed="0"/>
+    <w:lsdException w:name="Light Shading Accent 3" w:semiHidden="0" w:uiPriority="60" w:unhideWhenUsed="0"/>
+    <w:lsdException w:name="Light List Accent 3" w:semiHidden="0" w:uiPriority="61" w:unhideWhenUsed="0"/>
+    <w:lsdException w:name="Light Grid Accent 3" w:semiHidden="0" w:uiPriority="62" w:unhideWhenUsed="0"/>
+    <w:lsdException w:name="Medium Shading 1 Accent 3" w:semiHidden="0" w:uiPriority="63" w:unhideWhenUsed="0"/>
+    <w:lsdException w:name="Medium Shading 2 Accent 3" w:semiHidden="0" w:uiPriority="64" w:unhideWhenUsed="0"/>
+    <w:lsdException w:name="Medium List 1 Accent 3" w:semiHidden="0" w:uiPriority="65" w:unhideWhenUsed="0"/>
+    <w:lsdException w:name="Medium List 2 Accent 3" w:semiHidden="0" w:uiPriority="66" w:unhideWhenUsed="0"/>
+    <w:lsdException w:name="Medium Grid 1 Accent 3" w:semiHidden="0" w:uiPriority="67" w:unhideWhenUsed="0"/>
+    <w:lsdException w:name="Medium Grid 2 Accent 3" w:semiHidden="0" w:uiPriority="68" w:unhideWhenUsed="0"/>
+    <w:lsdException w:name="Medium Grid 3 Accent 3" w:semiHidden="0" w:uiPriority="69" w:unhideWhenUsed="0"/>
+    <w:lsdException w:name="Dark List Accent 3" w:semiHidden="0" w:uiPriority="70" w:unhideWhenUsed="0"/>
+    <w:lsdException w:name="Colorful Shading Accent 3" w:semiHidden="0" w:uiPriority="71" w:unhideWhenUsed="0"/>
+    <w:lsdException w:name="Colorful List Accent 3" w:semiHidden="0" w:uiPriority="72" w:unhideWhenUsed="0"/>
+    <w:lsdException w:name="Colorful Grid Accent 3" w:semiHidden="0" w:uiPriority="73" w:unhideWhenUsed="0"/>
+    <w:lsdException w:name="Light Shading Accent 4" w:semiHidden="0" w:uiPriority="60" w:unhideWhenUsed="0"/>
+    <w:lsdException w:name="Light List Accent 4" w:semiHidden="0" w:uiPriority="61" w:unhideWhenUsed="0"/>
+    <w:lsdException w:name="Light Grid Accent 4" w:semiHidden="0" w:uiPriority="62" w:unhideWhenUsed="0"/>
+    <w:lsdException w:name="Medium Shading 1 Accent 4" w:semiHidden="0" w:uiPriority="63" w:unhideWhenUsed="0"/>
+    <w:lsdException w:name="Medium Shading 2 Accent 4" w:semiHidden="0" w:uiPriority="64" w:unhideWhenUsed="0"/>
+    <w:lsdException w:name="Medium List 1 Accent 4" w:semiHidden="0" w:uiPriority="65" w:unhideWhenUsed="0"/>
+    <w:lsdException w:name="Medium List 2 Accent 4" w:semiHidden="0" w:uiPriority="66" w:unhideWhenUsed="0"/>
+    <w:lsdException w:name="Medium Grid 1 Accent 4" w:semiHidden="0" w:uiPriority="67" w:unhideWhenUsed="0"/>
+    <w:lsdException w:name="Medium Grid 2 Accent 4" w:semiHidden="0" w:uiPriority="68" w:unhideWhenUsed="0"/>
+    <w:lsdException w:name="Medium Grid 3 Accent 4" w:semiHidden="0" w:uiPriority="69" w:unhideWhenUsed="0"/>
+    <w:lsdException w:name="Dark List Accent 4" w:semiHidden="0" w:uiPriority="70" w:unhideWhenUsed="0"/>
+    <w:lsdException w:name="Colorful Shading Accent 4" w:semiHidden="0" w:uiPriority="71" w:unhideWhenUsed="0"/>
+    <w:lsdException w:name="Colorful List Accent 4" w:semiHidden="0" w:uiPriority="72" w:unhideWhenUsed="0"/>
+    <w:lsdException w:name="Colorful Grid Accent 4" w:semiHidden="0" w:uiPriority="73" w:unhideWhenUsed="0"/>
+    <w:lsdException w:name="Light Shading Accent 5" w:semiHidden="0" w:uiPriority="60" w:unhideWhenUsed="0"/>
+    <w:lsdException w:name="Light List Accent 5" w:semiHidden="0" w:uiPriority="61" w:unhideWhenUsed="0"/>
+    <w:lsdException w:name="Light Grid Accent 5" w:semiHidden="0" w:uiPriority="62" w:unhideWhenUsed="0"/>
+    <w:lsdException w:name="Medium Shading 1 Accent 5" w:semiHidden="0" w:uiPriority="63" w:unhideWhenUsed="0"/>
+    <w:lsdException w:name="Medium Shading 2 Accent 5" w:semiHidden="0" w:uiPriority="64" w:unhideWhenUsed="0"/>
+    <w:lsdException w:name="Medium List 1 Accent 5" w:semiHidden="0" w:uiPriority="65" w:unhideWhenUsed="0"/>
+    <w:lsdException w:name="Medium List 2 Accent 5" w:semiHidden="0" w:uiPriority="66" w:unhideWhenUsed="0"/>
+    <w:lsdException w:name="Medium Grid 1 Accent 5" w:semiHidden="0" w:uiPriority="67" w:unhideWhenUsed="0"/>
+    <w:lsdException w:name="Medium Grid 2 Accent 5" w:semiHidden="0" w:uiPriority="68" w:unhideWhenUsed="0"/>
+    <w:lsdException w:name="Medium Grid 3 Accent 5" w:semiHidden="0" w:uiPriority="69" w:unhideWhenUsed="0"/>
+    <w:lsdException w:name="Dark List Accent 5" w:semiHidden="0" w:uiPriority="70" w:unhideWhenUsed="0"/>
+    <w:lsdException w:name="Colorful Shading Accent 5" w:semiHidden="0" w:uiPriority="71" w:unhideWhenUsed="0"/>
+    <w:lsdException w:name="Colorful List Accent 5" w:semiHidden="0" w:uiPriority="72" w:unhideWhenUsed="0"/>
+    <w:lsdException w:name="Colorful Grid Accent 5" w:semiHidden="0" w:uiPriority="73" w:unhideWhenUsed="0"/>
+    <w:lsdException w:name="Light Shading Accent 6" w:semiHidden="0" w:uiPriority="60" w:unhideWhenUsed="0"/>
+    <w:lsdException w:name="Light List Accent 6" w:semiHidden="0" w:uiPriority="61" w:unhideWhenUsed="0"/>
+    <w:lsdException w:name="Light Grid Accent 6" w:semiHidden="0" w:uiPriority="62" w:unhideWhenUsed="0"/>
+    <w:lsdException w:name="Medium Shading 1 Accent 6" w:semiHidden="0" w:uiPriority="63" w:unhideWhenUsed="0"/>
+    <w:lsdException w:name="Medium Shading 2 Accent 6" w:semiHidden="0" w:uiPriority="64" w:unhideWhenUsed="0"/>
+    <w:lsdException w:name="Medium List 1 Accent 6" w:semiHidden="0" w:uiPriority="65" w:unhideWhenUsed="0"/>
+    <w:lsdException w:name="Medium List 2 Accent 6" w:semiHidden="0" w:uiPriority="66" w:unhideWhenUsed="0"/>
+    <w:lsdException w:name="Medium Grid 1 Accent 6" w:semiHidden="0" w:uiPriority="67" w:unhideWhenUsed="0"/>
+    <w:lsdException w:name="Medium Grid 2 Accent 6" w:semiHidden="0" w:uiPriority="68" w:unhideWhenUsed="0"/>
+    <w:lsdException w:name="Medium Grid 3 Accent 6" w:semiHidden="0" w:uiPriority="69" w:unhideWhenUsed="0"/>
+    <w:lsdException w:name="Dark List Accent 6" w:semiHidden="0" w:uiPriority="70" w:unhideWhenUsed="0"/>
+    <w:lsdException w:name="Colorful Shading Accent 6" w:semiHidden="0" w:uiPriority="71" w:unhideWhenUsed="0"/>
+    <w:lsdException w:name="Colorful List Accent 6" w:semiHidden="0" w:uiPriority="72" w:unhideWhenUsed="0"/>
+    <w:lsdException w:name="Colorful Grid Accent 6" w:semiHidden="0" w:uiPriority="73" w:unhideWhenUsed="0"/>
+    <w:lsdException w:name="Subtle Emphasis" w:semiHidden="0" w:uiPriority="19" w:unhideWhenUsed="0" w:qFormat="1"/>
+    <w:lsdException w:name="Intense Emphasis" w:semiHidden="0" w:uiPriority="21" w:unhideWhenUsed="0" w:qFormat="1"/>
+    <w:lsdException w:name="Subtle Reference" w:semiHidden="0" w:uiPriority="31" w:unhideWhenUsed="0" w:qFormat="1"/>
+    <w:lsdException w:name="Intense Reference" w:semiHidden="0" w:uiPriority="32" w:unhideWhenUsed="0" w:qFormat="1"/>
+    <w:lsdException w:name="Book Title" w:semiHidden="0" w:uiPriority="33" w:unhideWhenUsed="0" w:qFormat="1"/>
+    <w:lsdException w:name="Bibliography" w:uiPriority="37"/>
+    <w:lsdException w:name="TOC Heading" w:uiPriority="39" w:qFormat="1"/>
+  </w:latentStyles>
+  <w:style w:type="paragraph" w:default="1" w:styleId="Normln">
+    <w:name w:val="Normal"/>
+    <w:qFormat/>
+  </w:style>
+  <w:style w:type="paragraph" w:styleId="Nadpis1">
+    <w:name w:val="heading 1"/>
+    <w:basedOn w:val="Normln"/>
+    <w:next w:val="Normln"/>
+    <w:link w:val="Nadpis1Char"/>
+    <w:uiPriority w:val="9"/>
+    <w:qFormat/>
+    <w:rsid w:val="00C01A7F"/>
+    <w:pPr>
+      <w:keepNext/>
+      <w:keepLines/>
+      <w:spacing w:before="480" w:after="0"/>
+      <w:outlineLvl w:val="0"/>
+    </w:pPr>
+    <w:rPr>
+      <w:rFonts w:asciiTheme="majorHAnsi" w:eastAsiaTheme="majorEastAsia" w:hAnsiTheme="majorHAnsi" w:cstheme="majorBidi"/>
+      <w:b/>
+      <w:bCs/>
+      <w:color w:val="365F91" w:themeColor="accent1" w:themeShade="BF"/>
+      <w:sz w:val="28"/>
+      <w:szCs w:val="28"/>
+    </w:rPr>
+  </w:style>
+  <w:style w:type="paragraph" w:styleId="Nadpis2">
+    <w:name w:val="heading 2"/>
+    <w:basedOn w:val="Normln"/>
+    <w:next w:val="Normln"/>
+    <w:link w:val="Nadpis2Char"/>
+    <w:uiPriority w:val="9"/>
+    <w:unhideWhenUsed/>
+    <w:qFormat/>
+    <w:rsid w:val="0050093B"/>
+    <w:pPr>
+      <w:keepNext/>
+      <w:keepLines/>
+      <w:spacing w:before="40" w:after="0"/>
+      <w:outlineLvl w:val="1"/>
+    </w:pPr>
+    <w:rPr>
+      <w:rFonts w:asciiTheme="majorHAnsi" w:eastAsiaTheme="majorEastAsia" w:hAnsiTheme="majorHAnsi" w:cstheme="majorBidi"/>
+      <w:color w:val="365F91" w:themeColor="accent1" w:themeShade="BF"/>
+      <w:sz w:val="26"/>
+      <w:szCs w:val="26"/>
+    </w:rPr>
+  </w:style>
+  <w:style w:type="character" w:default="1" w:styleId="Standardnpsmoodstavce">
+    <w:name w:val="Default Paragraph Font"/>
+    <w:uiPriority w:val="1"/>
+    <w:semiHidden/>
+    <w:unhideWhenUsed/>
+  </w:style>
+  <w:style w:type="table" w:default="1" w:styleId="Normlntabulka">
+    <w:name w:val="Normal Table"/>
+    <w:uiPriority w:val="99"/>
+    <w:semiHidden/>
+    <w:unhideWhenUsed/>
+    <w:tblPr>
+      <w:tblInd w:w="0" w:type="dxa"/>
+      <w:tblCellMar>
+        <w:top w:w="0" w:type="dxa"/>
+        <w:left w:w="108" w:type="dxa"/>
+        <w:bottom w:w="0" w:type="dxa"/>
+        <w:right w:w="108" w:type="dxa"/>
+      </w:tblCellMar>
+    </w:tblPr>
+  </w:style>
+  <w:style w:type="numbering" w:default="1" w:styleId="Bezseznamu">
+    <w:name w:val="No List"/>
+    <w:uiPriority w:val="99"/>
+    <w:semiHidden/>
+    <w:unhideWhenUsed/>
+  </w:style>
+  <w:style w:type="character" w:customStyle="1" w:styleId="Nadpis1Char">
+    <w:name w:val="Nadpis 1 Char"/>
+    <w:basedOn w:val="Standardnpsmoodstavce"/>
+    <w:link w:val="Nadpis1"/>
+    <w:uiPriority w:val="9"/>
+    <w:rsid w:val="00C01A7F"/>
+    <w:rPr>
+      <w:rFonts w:asciiTheme="majorHAnsi" w:eastAsiaTheme="majorEastAsia" w:hAnsiTheme="majorHAnsi" w:cstheme="majorBidi"/>
+      <w:b/>
+      <w:bCs/>
+      <w:color w:val="365F91" w:themeColor="accent1" w:themeShade="BF"/>
+      <w:sz w:val="28"/>
+      <w:szCs w:val="28"/>
+    </w:rPr>
+  </w:style>
+  <w:style w:type="paragraph" w:styleId="Nzev">
+    <w:name w:val="Title"/>
+    <w:basedOn w:val="Normln"/>
+    <w:next w:val="Normln"/>
+    <w:link w:val="NzevChar"/>
+    <w:uiPriority w:val="10"/>
+    <w:qFormat/>
+    <w:rsid w:val="00C01A7F"/>
+    <w:pPr>
+      <w:pBdr>
+        <w:bottom w:val="single" w:sz="8" w:space="4" w:color="4F81BD" w:themeColor="accent1"/>
+      </w:pBdr>
+      <w:spacing w:after="300" w:line="240" w:lineRule="auto"/>
+      <w:contextualSpacing/>
+    </w:pPr>
+    <w:rPr>
+      <w:rFonts w:asciiTheme="majorHAnsi" w:eastAsiaTheme="majorEastAsia" w:hAnsiTheme="majorHAnsi" w:cstheme="majorBidi"/>
+      <w:color w:val="17365D" w:themeColor="text2" w:themeShade="BF"/>
+      <w:spacing w:val="5"/>
+      <w:kern w:val="28"/>
+      <w:sz w:val="52"/>
+      <w:szCs w:val="52"/>
+    </w:rPr>
+  </w:style>
+  <w:style w:type="character" w:customStyle="1" w:styleId="NzevChar">
+    <w:name w:val="Název Char"/>
+    <w:basedOn w:val="Standardnpsmoodstavce"/>
+    <w:link w:val="Nzev"/>
+    <w:uiPriority w:val="10"/>
+    <w:rsid w:val="00C01A7F"/>
+    <w:rPr>
+      <w:rFonts w:asciiTheme="majorHAnsi" w:eastAsiaTheme="majorEastAsia" w:hAnsiTheme="majorHAnsi" w:cstheme="majorBidi"/>
+      <w:color w:val="17365D" w:themeColor="text2" w:themeShade="BF"/>
+      <w:spacing w:val="5"/>
+      <w:kern w:val="28"/>
+      <w:sz w:val="52"/>
+      <w:szCs w:val="52"/>
+    </w:rPr>
+  </w:style>
+  <w:style w:type="paragraph" w:styleId="Odstavecseseznamem">
+    <w:name w:val="List Paragraph"/>
+    <w:basedOn w:val="Normln"/>
+    <w:uiPriority w:val="34"/>
+    <w:qFormat/>
+    <w:rsid w:val="00C01A7F"/>
+    <w:pPr>
+      <w:ind w:left="720"/>
+      <w:contextualSpacing/>
+    </w:pPr>
+  </w:style>
+  <w:style w:type="character" w:styleId="Hypertextovodkaz">
+    <w:name w:val="Hyperlink"/>
+    <w:basedOn w:val="Standardnpsmoodstavce"/>
+    <w:uiPriority w:val="99"/>
+    <w:unhideWhenUsed/>
+    <w:rsid w:val="00BE5A36"/>
+    <w:rPr>
+      <w:color w:val="0000FF" w:themeColor="hyperlink"/>
+      <w:u w:val="single"/>
+    </w:rPr>
+  </w:style>
+  <w:style w:type="character" w:customStyle="1" w:styleId="Nadpis2Char">
+    <w:name w:val="Nadpis 2 Char"/>
+    <w:basedOn w:val="Standardnpsmoodstavce"/>
+    <w:link w:val="Nadpis2"/>
+    <w:uiPriority w:val="9"/>
+    <w:rsid w:val="0050093B"/>
+    <w:rPr>
+      <w:rFonts w:asciiTheme="majorHAnsi" w:eastAsiaTheme="majorEastAsia" w:hAnsiTheme="majorHAnsi" w:cstheme="majorBidi"/>
+      <w:color w:val="365F91" w:themeColor="accent1" w:themeShade="BF"/>
+      <w:sz w:val="26"/>
+      <w:szCs w:val="26"/>
+    </w:rPr>
+  </w:style>
+  <w:style w:type="paragraph" w:styleId="Textbubliny">
+    <w:name w:val="Balloon Text"/>
+    <w:basedOn w:val="Normln"/>
+    <w:link w:val="TextbublinyChar"/>
+    <w:uiPriority w:val="99"/>
+    <w:semiHidden/>
+    <w:unhideWhenUsed/>
+    <w:rsid w:val="00FC2AAF"/>
+    <w:pPr>
+      <w:spacing w:after="0" w:line="240" w:lineRule="auto"/>
+    </w:pPr>
+    <w:rPr>
+      <w:rFonts w:ascii="Tahoma" w:hAnsi="Tahoma" w:cs="Tahoma"/>
+      <w:sz w:val="16"/>
+      <w:szCs w:val="16"/>
+    </w:rPr>
+  </w:style>
+  <w:style w:type="character" w:customStyle="1" w:styleId="TextbublinyChar">
+    <w:name w:val="Text bubliny Char"/>
+    <w:basedOn w:val="Standardnpsmoodstavce"/>
+    <w:link w:val="Textbubliny"/>
+    <w:uiPriority w:val="99"/>
+    <w:semiHidden/>
+    <w:rsid w:val="00FC2AAF"/>
+    <w:rPr>
+      <w:rFonts w:ascii="Tahoma" w:hAnsi="Tahoma" w:cs="Tahoma"/>
+      <w:sz w:val="16"/>
+      <w:szCs w:val="16"/>
     </w:rPr>
   </w:style>
 </w:styles>

--- a/Dovolená pro rodiče.docx
+++ b/Dovolená pro rodiče.docx
@@ -510,10 +510,16 @@
         <w:t>Alexandria</w:t>
       </w:r>
     </w:p>
-    <w:p>
-      <w:pPr>
-        <w:pStyle w:val="Odstavecseseznamem"/>
-      </w:pPr>
+    <w:p/>
+    <w:p>
+      <w:pPr>
+        <w:pStyle w:val="Nadpis3"/>
+      </w:pPr>
+      <w:proofErr w:type="spellStart"/>
+      <w:r>
+        <w:t>Primorsko</w:t>
+      </w:r>
+      <w:proofErr w:type="spellEnd"/>
     </w:p>
     <w:p>
       <w:pPr>
@@ -527,6 +533,7 @@
         <w:r>
           <w:rPr>
             <w:rStyle w:val="Hypertextovodkaz"/>
+            <w:highlight w:val="green"/>
           </w:rPr>
           <w:t>https://www.alexandria.cz/hotel/4782-belvedere-alexandria-club</w:t>
         </w:r>
@@ -537,6 +544,163 @@
         </w:rPr>
         <w:t xml:space="preserve"> </w:t>
       </w:r>
+      <w:r>
+        <w:rPr>
+          <w:noProof/>
+          <w:lang w:eastAsia="cs-CZ"/>
+        </w:rPr>
+        <w:drawing>
+          <wp:anchor distT="0" distB="0" distL="114300" distR="114300" simplePos="0" relativeHeight="251660288" behindDoc="0" locked="0" layoutInCell="1" allowOverlap="1" wp14:anchorId="5848392E" wp14:editId="65C681B6">
+            <wp:simplePos x="0" y="0"/>
+            <wp:positionH relativeFrom="column">
+              <wp:posOffset>4815205</wp:posOffset>
+            </wp:positionH>
+            <wp:positionV relativeFrom="paragraph">
+              <wp:posOffset>-2540</wp:posOffset>
+            </wp:positionV>
+            <wp:extent cx="790575" cy="790575"/>
+            <wp:effectExtent l="0" t="0" r="9525" b="9525"/>
+            <wp:wrapSquare wrapText="bothSides"/>
+            <wp:docPr id="2" name="Obrázek 2" descr="Výsledek obrázku pro clipart OK"/>
+            <wp:cNvGraphicFramePr>
+              <a:graphicFrameLocks xmlns:a="http://schemas.openxmlformats.org/drawingml/2006/main" noChangeAspect="1"/>
+            </wp:cNvGraphicFramePr>
+            <a:graphic xmlns:a="http://schemas.openxmlformats.org/drawingml/2006/main">
+              <a:graphicData uri="http://schemas.openxmlformats.org/drawingml/2006/picture">
+                <pic:pic xmlns:pic="http://schemas.openxmlformats.org/drawingml/2006/picture">
+                  <pic:nvPicPr>
+                    <pic:cNvPr id="0" name="Picture 1" descr="Výsledek obrázku pro clipart OK"/>
+                    <pic:cNvPicPr>
+                      <a:picLocks noChangeAspect="1" noChangeArrowheads="1"/>
+                    </pic:cNvPicPr>
+                  </pic:nvPicPr>
+                  <pic:blipFill>
+                    <a:blip r:embed="rId8" cstate="print">
+                      <a:extLst>
+                        <a:ext uri="{28A0092B-C50C-407E-A947-70E740481C1C}">
+                          <a14:useLocalDpi xmlns:a14="http://schemas.microsoft.com/office/drawing/2010/main" val="0"/>
+                        </a:ext>
+                      </a:extLst>
+                    </a:blip>
+                    <a:srcRect/>
+                    <a:stretch>
+                      <a:fillRect/>
+                    </a:stretch>
+                  </pic:blipFill>
+                  <pic:spPr bwMode="auto">
+                    <a:xfrm>
+                      <a:off x="0" y="0"/>
+                      <a:ext cx="790575" cy="790575"/>
+                    </a:xfrm>
+                    <a:prstGeom prst="rect">
+                      <a:avLst/>
+                    </a:prstGeom>
+                    <a:noFill/>
+                    <a:ln>
+                      <a:noFill/>
+                    </a:ln>
+                  </pic:spPr>
+                </pic:pic>
+              </a:graphicData>
+            </a:graphic>
+            <wp14:sizeRelH relativeFrom="page">
+              <wp14:pctWidth>0</wp14:pctWidth>
+            </wp14:sizeRelH>
+            <wp14:sizeRelV relativeFrom="page">
+              <wp14:pctHeight>0</wp14:pctHeight>
+            </wp14:sizeRelV>
+          </wp:anchor>
+        </w:drawing>
+      </w:r>
+    </w:p>
+    <w:p>
+      <w:pPr>
+        <w:spacing w:after="0" w:line="240" w:lineRule="auto"/>
+        <w:rPr>
+          <w:color w:val="00B050"/>
+        </w:rPr>
+      </w:pPr>
+      <w:r>
+        <w:rPr>
+          <w:b/>
+          <w:color w:val="00B050"/>
+        </w:rPr>
+        <w:t>+</w:t>
+      </w:r>
+      <w:r>
+        <w:rPr>
+          <w:color w:val="00B050"/>
+        </w:rPr>
+        <w:t xml:space="preserve"> „domovská“ základna Alexandrie v</w:t>
+      </w:r>
+      <w:r>
+        <w:rPr>
+          <w:color w:val="00B050"/>
+        </w:rPr>
+        <w:t> </w:t>
+      </w:r>
+      <w:proofErr w:type="spellStart"/>
+      <w:r>
+        <w:rPr>
+          <w:color w:val="00B050"/>
+        </w:rPr>
+        <w:t>Primorsku</w:t>
+      </w:r>
+      <w:proofErr w:type="spellEnd"/>
+      <w:r>
+        <w:rPr>
+          <w:color w:val="00B050"/>
+        </w:rPr>
+        <w:t>, nově postavený hotel</w:t>
+      </w:r>
+      <w:r>
+        <w:rPr>
+          <w:color w:val="00B050"/>
+        </w:rPr>
+        <w:t xml:space="preserve"> </w:t>
+      </w:r>
+    </w:p>
+    <w:p>
+      <w:pPr>
+        <w:spacing w:after="0" w:line="240" w:lineRule="auto"/>
+        <w:rPr>
+          <w:color w:val="00B050"/>
+        </w:rPr>
+      </w:pPr>
+      <w:r>
+        <w:rPr>
+          <w:b/>
+          <w:color w:val="00B050"/>
+        </w:rPr>
+        <w:t>+</w:t>
+      </w:r>
+      <w:r>
+        <w:rPr>
+          <w:color w:val="00B050"/>
+        </w:rPr>
+        <w:t xml:space="preserve"> slunečníky a lehátka na pláži v ceně pobytu</w:t>
+      </w:r>
+    </w:p>
+    <w:p>
+      <w:pPr>
+        <w:spacing w:after="0" w:line="240" w:lineRule="auto"/>
+        <w:rPr>
+          <w:color w:val="00B050"/>
+        </w:rPr>
+      </w:pPr>
+      <w:r>
+        <w:rPr>
+          <w:color w:val="00B050"/>
+        </w:rPr>
+        <w:t>+ blízkost centra</w:t>
+      </w:r>
+    </w:p>
+    <w:p>
+      <w:pPr>
+        <w:rPr>
+          <w:color w:val="00B050"/>
+        </w:rPr>
+      </w:pPr>
     </w:p>
     <w:p>
       <w:pPr>
@@ -546,9 +710,198 @@
           <w:rStyle w:val="Hypertextovodkaz"/>
         </w:rPr>
       </w:pPr>
-    </w:p>
-    <w:p>
-      <w:pPr>
+      <w:hyperlink r:id="rId13" w:history="1">
+        <w:r>
+          <w:rPr>
+            <w:rStyle w:val="Hypertextovodkaz"/>
+          </w:rPr>
+          <w:t>https://www.alexandria.cz/hotel/8384-zeravi-alexandria-club</w:t>
+        </w:r>
+      </w:hyperlink>
+      <w:r>
+        <w:rPr>
+          <w:rStyle w:val="Hypertextovodkaz"/>
+        </w:rPr>
+        <w:t xml:space="preserve"> </w:t>
+      </w:r>
+    </w:p>
+    <w:p>
+      <w:pPr>
+        <w:pStyle w:val="Odstavecseseznamem"/>
+        <w:ind w:left="0"/>
+        <w:rPr>
+          <w:rStyle w:val="Hypertextovodkaz"/>
+          <w:color w:val="auto"/>
+          <w:u w:val="none"/>
+        </w:rPr>
+      </w:pPr>
+      <w:r>
+        <w:rPr>
+          <w:rStyle w:val="Hypertextovodkaz"/>
+          <w:color w:val="auto"/>
+          <w:u w:val="none"/>
+        </w:rPr>
+        <w:t xml:space="preserve">Podobné výše uvedenému… </w:t>
+      </w:r>
+    </w:p>
+    <w:p>
+      <w:pPr>
+        <w:pStyle w:val="Odstavecseseznamem"/>
+        <w:ind w:left="0"/>
+        <w:rPr>
+          <w:rStyle w:val="Hypertextovodkaz"/>
+        </w:rPr>
+      </w:pPr>
+    </w:p>
+    <w:p>
+      <w:pPr>
+        <w:pStyle w:val="Odstavecseseznamem"/>
+        <w:ind w:left="0"/>
+        <w:rPr>
+          <w:rStyle w:val="Hypertextovodkaz"/>
+        </w:rPr>
+      </w:pPr>
+    </w:p>
+    <w:p>
+      <w:pPr>
+        <w:pStyle w:val="Nadpis3"/>
+        <w:rPr>
+          <w:lang w:val="en-GB"/>
+        </w:rPr>
+      </w:pPr>
+      <w:proofErr w:type="spellStart"/>
+      <w:r>
+        <w:rPr>
+          <w:lang w:val="en-GB"/>
+        </w:rPr>
+        <w:t>Zlaté</w:t>
+      </w:r>
+      <w:proofErr w:type="spellEnd"/>
+      <w:r>
+        <w:rPr>
+          <w:lang w:val="en-GB"/>
+        </w:rPr>
+        <w:t xml:space="preserve"> </w:t>
+      </w:r>
+      <w:proofErr w:type="spellStart"/>
+      <w:r>
+        <w:rPr>
+          <w:lang w:val="en-GB"/>
+        </w:rPr>
+        <w:t>písky</w:t>
+      </w:r>
+      <w:proofErr w:type="spellEnd"/>
+    </w:p>
+    <w:p>
+      <w:pPr>
+        <w:pStyle w:val="Odstavecseseznamem"/>
+        <w:ind w:left="0"/>
+        <w:rPr>
+          <w:rStyle w:val="Hypertextovodkaz"/>
+        </w:rPr>
+      </w:pPr>
+    </w:p>
+    <w:p>
+      <w:pPr>
+        <w:pStyle w:val="Odstavecseseznamem"/>
+        <w:ind w:left="0"/>
+        <w:rPr>
+          <w:lang w:val="en-GB"/>
+        </w:rPr>
+      </w:pPr>
+      <w:r>
+        <w:rPr>
+          <w:noProof/>
+          <w:highlight w:val="green"/>
+          <w:lang w:eastAsia="cs-CZ"/>
+        </w:rPr>
+        <w:drawing>
+          <wp:anchor distT="0" distB="0" distL="114300" distR="114300" simplePos="0" relativeHeight="251662336" behindDoc="0" locked="0" layoutInCell="1" allowOverlap="1" wp14:anchorId="54DCEB69" wp14:editId="3A400F22">
+            <wp:simplePos x="0" y="0"/>
+            <wp:positionH relativeFrom="column">
+              <wp:posOffset>4862830</wp:posOffset>
+            </wp:positionH>
+            <wp:positionV relativeFrom="paragraph">
+              <wp:posOffset>19685</wp:posOffset>
+            </wp:positionV>
+            <wp:extent cx="790575" cy="790575"/>
+            <wp:effectExtent l="0" t="0" r="9525" b="9525"/>
+            <wp:wrapSquare wrapText="bothSides"/>
+            <wp:docPr id="3" name="Obrázek 3" descr="Výsledek obrázku pro clipart OK"/>
+            <wp:cNvGraphicFramePr>
+              <a:graphicFrameLocks xmlns:a="http://schemas.openxmlformats.org/drawingml/2006/main" noChangeAspect="1"/>
+            </wp:cNvGraphicFramePr>
+            <a:graphic xmlns:a="http://schemas.openxmlformats.org/drawingml/2006/main">
+              <a:graphicData uri="http://schemas.openxmlformats.org/drawingml/2006/picture">
+                <pic:pic xmlns:pic="http://schemas.openxmlformats.org/drawingml/2006/picture">
+                  <pic:nvPicPr>
+                    <pic:cNvPr id="0" name="Picture 1" descr="Výsledek obrázku pro clipart OK"/>
+                    <pic:cNvPicPr>
+                      <a:picLocks noChangeAspect="1" noChangeArrowheads="1"/>
+                    </pic:cNvPicPr>
+                  </pic:nvPicPr>
+                  <pic:blipFill>
+                    <a:blip r:embed="rId8" cstate="print">
+                      <a:extLst>
+                        <a:ext uri="{28A0092B-C50C-407E-A947-70E740481C1C}">
+                          <a14:useLocalDpi xmlns:a14="http://schemas.microsoft.com/office/drawing/2010/main" val="0"/>
+                        </a:ext>
+                      </a:extLst>
+                    </a:blip>
+                    <a:srcRect/>
+                    <a:stretch>
+                      <a:fillRect/>
+                    </a:stretch>
+                  </pic:blipFill>
+                  <pic:spPr bwMode="auto">
+                    <a:xfrm>
+                      <a:off x="0" y="0"/>
+                      <a:ext cx="790575" cy="790575"/>
+                    </a:xfrm>
+                    <a:prstGeom prst="rect">
+                      <a:avLst/>
+                    </a:prstGeom>
+                    <a:noFill/>
+                    <a:ln>
+                      <a:noFill/>
+                    </a:ln>
+                  </pic:spPr>
+                </pic:pic>
+              </a:graphicData>
+            </a:graphic>
+            <wp14:sizeRelH relativeFrom="page">
+              <wp14:pctWidth>0</wp14:pctWidth>
+            </wp14:sizeRelH>
+            <wp14:sizeRelV relativeFrom="page">
+              <wp14:pctHeight>0</wp14:pctHeight>
+            </wp14:sizeRelV>
+          </wp:anchor>
+        </w:drawing>
+      </w:r>
+      <w:hyperlink r:id="rId14" w:history="1">
+        <w:r>
+          <w:rPr>
+            <w:rStyle w:val="Hypertextovodkaz"/>
+            <w:highlight w:val="green"/>
+            <w:lang w:val="en-GB"/>
+          </w:rPr>
+          <w:t>https://www.alexandria.cz/hotel/210-berlin-golden-beach-hotel</w:t>
+        </w:r>
+      </w:hyperlink>
+    </w:p>
+    <w:p>
+      <w:pPr>
+        <w:pStyle w:val="Odstavecseseznamem"/>
+        <w:ind w:left="0"/>
+        <w:rPr>
+          <w:lang w:val="en-GB"/>
+        </w:rPr>
+      </w:pPr>
+    </w:p>
+    <w:p>
+      <w:pPr>
+        <w:pStyle w:val="Odstavecseseznamem"/>
+        <w:ind w:left="0"/>
         <w:rPr>
           <w:color w:val="00B050"/>
         </w:rPr>
@@ -564,31 +917,69 @@
         <w:rPr>
           <w:color w:val="00B050"/>
         </w:rPr>
-        <w:t xml:space="preserve"> „domovská“ základna Alexandrie v</w:t>
-      </w:r>
-      <w:r>
-        <w:rPr>
-          <w:color w:val="00B050"/>
-        </w:rPr>
-        <w:t> </w:t>
+        <w:t xml:space="preserve"> </w:t>
+      </w:r>
+      <w:r>
+        <w:rPr>
+          <w:color w:val="00B050"/>
+        </w:rPr>
+        <w:t>slunečníky a lehátka na pláži v ceně pobytu</w:t>
+      </w:r>
+    </w:p>
+    <w:p>
+      <w:pPr>
+        <w:pStyle w:val="Odstavecseseznamem"/>
+        <w:ind w:left="0"/>
+        <w:rPr>
+          <w:color w:val="00B050"/>
+        </w:rPr>
+      </w:pPr>
+      <w:r>
+        <w:rPr>
+          <w:b/>
+          <w:color w:val="00B050"/>
+        </w:rPr>
+        <w:t>+</w:t>
+      </w:r>
+      <w:r>
+        <w:rPr>
+          <w:color w:val="00B050"/>
+        </w:rPr>
+        <w:t xml:space="preserve"> Gold </w:t>
       </w:r>
       <w:proofErr w:type="spellStart"/>
       <w:r>
         <w:rPr>
           <w:color w:val="00B050"/>
         </w:rPr>
-        <w:t>Primorsku</w:t>
+        <w:t>All</w:t>
       </w:r>
       <w:proofErr w:type="spellEnd"/>
       <w:r>
         <w:rPr>
           <w:color w:val="00B050"/>
         </w:rPr>
-        <w:t>, nově postavený hotel</w:t>
-      </w:r>
-    </w:p>
-    <w:p>
-      <w:pPr>
+        <w:t xml:space="preserve"> </w:t>
+      </w:r>
+      <w:proofErr w:type="spellStart"/>
+      <w:r>
+        <w:rPr>
+          <w:color w:val="00B050"/>
+        </w:rPr>
+        <w:t>inclusive</w:t>
+      </w:r>
+      <w:proofErr w:type="spellEnd"/>
+      <w:r>
+        <w:rPr>
+          <w:color w:val="00B050"/>
+        </w:rPr>
+        <w:t xml:space="preserve"> (nápoje po 24 hodin denně)</w:t>
+      </w:r>
+    </w:p>
+    <w:p>
+      <w:pPr>
+        <w:pStyle w:val="Odstavecseseznamem"/>
+        <w:ind w:left="0"/>
         <w:rPr>
           <w:color w:val="00B050"/>
         </w:rPr>
@@ -604,20 +995,7 @@
         <w:rPr>
           <w:color w:val="00B050"/>
         </w:rPr>
-        <w:t xml:space="preserve"> slunečníky a lehátka na pláži v ceně pobytu</w:t>
-      </w:r>
-    </w:p>
-    <w:p>
-      <w:pPr>
-        <w:rPr>
-          <w:color w:val="00B050"/>
-        </w:rPr>
-      </w:pPr>
-      <w:r>
-        <w:rPr>
-          <w:color w:val="00B050"/>
-        </w:rPr>
-        <w:t>+ blízkost centra</w:t>
+        <w:t xml:space="preserve"> Hned u pláže</w:t>
       </w:r>
     </w:p>
     <w:p>
@@ -625,26 +1003,827 @@
         <w:pStyle w:val="Odstavecseseznamem"/>
         <w:ind w:left="0"/>
         <w:rPr>
+          <w:color w:val="00B050"/>
+        </w:rPr>
+      </w:pPr>
+      <w:r>
+        <w:rPr>
+          <w:color w:val="FF0000"/>
+        </w:rPr>
+        <w:t xml:space="preserve"> </w:t>
+      </w:r>
+      <w:r>
+        <w:rPr>
+          <w:b/>
+          <w:color w:val="FF0000"/>
+        </w:rPr>
+        <w:t xml:space="preserve">– </w:t>
+      </w:r>
+      <w:r>
+        <w:rPr>
+          <w:color w:val="FF0000"/>
+        </w:rPr>
+        <w:t xml:space="preserve">Stížnosti na </w:t>
+      </w:r>
+      <w:r>
+        <w:rPr>
+          <w:color w:val="FF0000"/>
+        </w:rPr>
+        <w:t>chování dětí</w:t>
+      </w:r>
+      <w:r>
+        <w:rPr>
+          <w:color w:val="FF0000"/>
+        </w:rPr>
+        <w:t xml:space="preserve"> (přes prázdniny!!)</w:t>
+      </w:r>
+    </w:p>
+    <w:p>
+      <w:pPr>
+        <w:pStyle w:val="Odstavecseseznamem"/>
+        <w:ind w:left="0"/>
+        <w:rPr>
+          <w:color w:val="FF0000"/>
+        </w:rPr>
+      </w:pPr>
+      <w:r>
+        <w:rPr>
+          <w:color w:val="FF0000"/>
+        </w:rPr>
+        <w:t xml:space="preserve"> – Dle recenzí </w:t>
+      </w:r>
+      <w:r>
+        <w:rPr>
+          <w:color w:val="FF0000"/>
+          <w:u w:val="single"/>
+        </w:rPr>
+        <w:t>některé</w:t>
+      </w:r>
+      <w:r>
+        <w:rPr>
+          <w:color w:val="FF0000"/>
+        </w:rPr>
+        <w:t xml:space="preserve"> pokoje zanedbané</w:t>
+      </w:r>
+    </w:p>
+    <w:p>
+      <w:pPr>
+        <w:pStyle w:val="Odstavecseseznamem"/>
+        <w:ind w:left="0"/>
+        <w:rPr>
+          <w:color w:val="FF0000"/>
+        </w:rPr>
+      </w:pPr>
+    </w:p>
+    <w:p>
+      <w:pPr>
+        <w:pStyle w:val="Nadpis3"/>
+      </w:pPr>
+      <w:r>
+        <w:t>Slunečné pobřeží</w:t>
+      </w:r>
+    </w:p>
+    <w:p/>
+    <w:p>
+      <w:pPr>
+        <w:rPr>
           <w:rStyle w:val="Hypertextovodkaz"/>
-        </w:rPr>
-      </w:pPr>
-      <w:r>
+          <w:lang w:val="en-GB"/>
+        </w:rPr>
+      </w:pPr>
+      <w:r>
+        <w:rPr>
+          <w:noProof/>
+          <w:highlight w:val="green"/>
+          <w:lang w:eastAsia="cs-CZ"/>
+        </w:rPr>
+        <w:drawing>
+          <wp:anchor distT="0" distB="0" distL="114300" distR="114300" simplePos="0" relativeHeight="251664384" behindDoc="0" locked="0" layoutInCell="1" allowOverlap="1" wp14:anchorId="53EC4E93" wp14:editId="2B8F3B4A">
+            <wp:simplePos x="0" y="0"/>
+            <wp:positionH relativeFrom="column">
+              <wp:posOffset>4815205</wp:posOffset>
+            </wp:positionH>
+            <wp:positionV relativeFrom="paragraph">
+              <wp:posOffset>98425</wp:posOffset>
+            </wp:positionV>
+            <wp:extent cx="790575" cy="790575"/>
+            <wp:effectExtent l="0" t="0" r="9525" b="9525"/>
+            <wp:wrapSquare wrapText="bothSides"/>
+            <wp:docPr id="4" name="Obrázek 4" descr="Výsledek obrázku pro clipart OK"/>
+            <wp:cNvGraphicFramePr>
+              <a:graphicFrameLocks xmlns:a="http://schemas.openxmlformats.org/drawingml/2006/main" noChangeAspect="1"/>
+            </wp:cNvGraphicFramePr>
+            <a:graphic xmlns:a="http://schemas.openxmlformats.org/drawingml/2006/main">
+              <a:graphicData uri="http://schemas.openxmlformats.org/drawingml/2006/picture">
+                <pic:pic xmlns:pic="http://schemas.openxmlformats.org/drawingml/2006/picture">
+                  <pic:nvPicPr>
+                    <pic:cNvPr id="0" name="Picture 1" descr="Výsledek obrázku pro clipart OK"/>
+                    <pic:cNvPicPr>
+                      <a:picLocks noChangeAspect="1" noChangeArrowheads="1"/>
+                    </pic:cNvPicPr>
+                  </pic:nvPicPr>
+                  <pic:blipFill>
+                    <a:blip r:embed="rId8" cstate="print">
+                      <a:extLst>
+                        <a:ext uri="{28A0092B-C50C-407E-A947-70E740481C1C}">
+                          <a14:useLocalDpi xmlns:a14="http://schemas.microsoft.com/office/drawing/2010/main" val="0"/>
+                        </a:ext>
+                      </a:extLst>
+                    </a:blip>
+                    <a:srcRect/>
+                    <a:stretch>
+                      <a:fillRect/>
+                    </a:stretch>
+                  </pic:blipFill>
+                  <pic:spPr bwMode="auto">
+                    <a:xfrm>
+                      <a:off x="0" y="0"/>
+                      <a:ext cx="790575" cy="790575"/>
+                    </a:xfrm>
+                    <a:prstGeom prst="rect">
+                      <a:avLst/>
+                    </a:prstGeom>
+                    <a:noFill/>
+                    <a:ln>
+                      <a:noFill/>
+                    </a:ln>
+                  </pic:spPr>
+                </pic:pic>
+              </a:graphicData>
+            </a:graphic>
+            <wp14:sizeRelH relativeFrom="page">
+              <wp14:pctWidth>0</wp14:pctWidth>
+            </wp14:sizeRelH>
+            <wp14:sizeRelV relativeFrom="page">
+              <wp14:pctHeight>0</wp14:pctHeight>
+            </wp14:sizeRelV>
+          </wp:anchor>
+        </w:drawing>
+      </w:r>
+      <w:hyperlink r:id="rId15" w:history="1">
+        <w:r>
+          <w:rPr>
+            <w:rStyle w:val="Hypertextovodkaz"/>
+            <w:highlight w:val="green"/>
+            <w:lang w:val="en-GB"/>
+          </w:rPr>
+          <w:t>https://www.alexandria.cz/hotel/2587-evrika-beach-club-hotel</w:t>
+        </w:r>
+      </w:hyperlink>
+    </w:p>
+    <w:p>
+      <w:pPr>
+        <w:pStyle w:val="Odstavecseseznamem"/>
+        <w:ind w:left="0"/>
+        <w:rPr>
+          <w:color w:val="00B050"/>
+        </w:rPr>
+      </w:pPr>
+      <w:r>
+        <w:rPr>
+          <w:b/>
+          <w:color w:val="00B050"/>
+        </w:rPr>
+        <w:t>+</w:t>
+      </w:r>
+      <w:r>
+        <w:rPr>
+          <w:color w:val="00B050"/>
+        </w:rPr>
+        <w:t xml:space="preserve"> </w:t>
+      </w:r>
+      <w:r>
+        <w:rPr>
+          <w:color w:val="00B050"/>
+        </w:rPr>
+        <w:t>slunečníky a lehátka na pláži v ceně pobytu</w:t>
+      </w:r>
+    </w:p>
+    <w:p>
+      <w:pPr>
+        <w:pStyle w:val="Odstavecseseznamem"/>
+        <w:ind w:left="0"/>
+        <w:rPr>
+          <w:color w:val="00B050"/>
+        </w:rPr>
+      </w:pPr>
+      <w:r>
+        <w:rPr>
+          <w:b/>
+          <w:color w:val="00B050"/>
+        </w:rPr>
+        <w:t>+</w:t>
+      </w:r>
+      <w:r>
+        <w:rPr>
+          <w:color w:val="00B050"/>
+        </w:rPr>
+        <w:t xml:space="preserve"> Hned u pláže</w:t>
+      </w:r>
+    </w:p>
+    <w:p>
+      <w:pPr>
         <w:rPr>
           <w:rStyle w:val="Hypertextovodkaz"/>
-        </w:rPr>
-        <w:t>https://www.alexandria.cz/hotel/8384-zeravi-alexandria-club</w:t>
-      </w:r>
+          <w:lang w:val="en-GB"/>
+        </w:rPr>
+      </w:pPr>
     </w:p>
     <w:p>
       <w:pPr>
         <w:pStyle w:val="Odstavecseseznamem"/>
         <w:ind w:left="0"/>
         <w:rPr>
+          <w:rStyle w:val="Hypertextovodkaz"/>
           <w:lang w:val="en-GB"/>
         </w:rPr>
       </w:pPr>
+      <w:hyperlink r:id="rId16" w:history="1">
+        <w:r>
+          <w:rPr>
+            <w:rStyle w:val="Hypertextovodkaz"/>
+            <w:lang w:val="en-GB"/>
+          </w:rPr>
+          <w:t>https://www.alexandria.cz/hotel/8990-grenada-alexandria-club</w:t>
+        </w:r>
+      </w:hyperlink>
+    </w:p>
+    <w:p>
+      <w:pPr>
+        <w:pStyle w:val="Nadpis3"/>
+      </w:pPr>
+      <w:proofErr w:type="spellStart"/>
+      <w:r>
+        <w:lastRenderedPageBreak/>
+        <w:t>Nesebr</w:t>
+      </w:r>
+      <w:proofErr w:type="spellEnd"/>
+    </w:p>
+    <w:p>
+      <w:pPr>
+        <w:pStyle w:val="Odstavecseseznamem"/>
+        <w:ind w:left="0"/>
+        <w:rPr>
+          <w:rStyle w:val="Hypertextovodkaz"/>
+        </w:rPr>
+      </w:pPr>
+    </w:p>
+    <w:p>
+      <w:pPr>
+        <w:pStyle w:val="Odstavecseseznamem"/>
+        <w:ind w:left="0"/>
+        <w:rPr>
+          <w:rStyle w:val="Hypertextovodkaz"/>
+        </w:rPr>
+      </w:pPr>
+      <w:r>
+        <w:rPr>
+          <w:noProof/>
+          <w:highlight w:val="green"/>
+          <w:lang w:eastAsia="cs-CZ"/>
+        </w:rPr>
+        <w:drawing>
+          <wp:anchor distT="0" distB="0" distL="114300" distR="114300" simplePos="0" relativeHeight="251666432" behindDoc="0" locked="0" layoutInCell="1" allowOverlap="1" wp14:anchorId="16AD996A" wp14:editId="1CE3278A">
+            <wp:simplePos x="0" y="0"/>
+            <wp:positionH relativeFrom="column">
+              <wp:posOffset>4691380</wp:posOffset>
+            </wp:positionH>
+            <wp:positionV relativeFrom="paragraph">
+              <wp:posOffset>107950</wp:posOffset>
+            </wp:positionV>
+            <wp:extent cx="790575" cy="790575"/>
+            <wp:effectExtent l="0" t="0" r="9525" b="9525"/>
+            <wp:wrapSquare wrapText="bothSides"/>
+            <wp:docPr id="5" name="Obrázek 5" descr="Výsledek obrázku pro clipart OK"/>
+            <wp:cNvGraphicFramePr>
+              <a:graphicFrameLocks xmlns:a="http://schemas.openxmlformats.org/drawingml/2006/main" noChangeAspect="1"/>
+            </wp:cNvGraphicFramePr>
+            <a:graphic xmlns:a="http://schemas.openxmlformats.org/drawingml/2006/main">
+              <a:graphicData uri="http://schemas.openxmlformats.org/drawingml/2006/picture">
+                <pic:pic xmlns:pic="http://schemas.openxmlformats.org/drawingml/2006/picture">
+                  <pic:nvPicPr>
+                    <pic:cNvPr id="0" name="Picture 1" descr="Výsledek obrázku pro clipart OK"/>
+                    <pic:cNvPicPr>
+                      <a:picLocks noChangeAspect="1" noChangeArrowheads="1"/>
+                    </pic:cNvPicPr>
+                  </pic:nvPicPr>
+                  <pic:blipFill>
+                    <a:blip r:embed="rId8" cstate="print">
+                      <a:extLst>
+                        <a:ext uri="{28A0092B-C50C-407E-A947-70E740481C1C}">
+                          <a14:useLocalDpi xmlns:a14="http://schemas.microsoft.com/office/drawing/2010/main" val="0"/>
+                        </a:ext>
+                      </a:extLst>
+                    </a:blip>
+                    <a:srcRect/>
+                    <a:stretch>
+                      <a:fillRect/>
+                    </a:stretch>
+                  </pic:blipFill>
+                  <pic:spPr bwMode="auto">
+                    <a:xfrm>
+                      <a:off x="0" y="0"/>
+                      <a:ext cx="790575" cy="790575"/>
+                    </a:xfrm>
+                    <a:prstGeom prst="rect">
+                      <a:avLst/>
+                    </a:prstGeom>
+                    <a:noFill/>
+                    <a:ln>
+                      <a:noFill/>
+                    </a:ln>
+                  </pic:spPr>
+                </pic:pic>
+              </a:graphicData>
+            </a:graphic>
+            <wp14:sizeRelH relativeFrom="page">
+              <wp14:pctWidth>0</wp14:pctWidth>
+            </wp14:sizeRelH>
+            <wp14:sizeRelV relativeFrom="page">
+              <wp14:pctHeight>0</wp14:pctHeight>
+            </wp14:sizeRelV>
+          </wp:anchor>
+        </w:drawing>
+      </w:r>
+      <w:hyperlink r:id="rId17" w:history="1">
+        <w:r>
+          <w:rPr>
+            <w:rStyle w:val="Hypertextovodkaz"/>
+          </w:rPr>
+          <w:t>https://www.alexandria.cz/hotel/7591-mpm-arsena</w:t>
+        </w:r>
+      </w:hyperlink>
+    </w:p>
+    <w:p>
+      <w:pPr>
+        <w:pStyle w:val="Odstavecseseznamem"/>
+        <w:ind w:left="0"/>
+        <w:rPr>
+          <w:rStyle w:val="Hypertextovodkaz"/>
+        </w:rPr>
+      </w:pPr>
+    </w:p>
+    <w:p>
+      <w:pPr>
+        <w:pStyle w:val="Odstavecseseznamem"/>
+        <w:ind w:left="0"/>
+        <w:rPr>
+          <w:color w:val="00B050"/>
+        </w:rPr>
+      </w:pPr>
+      <w:r>
+        <w:rPr>
+          <w:color w:val="00B050"/>
+        </w:rPr>
+        <w:t>+</w:t>
+      </w:r>
+      <w:r>
+        <w:rPr>
+          <w:color w:val="00B050"/>
+        </w:rPr>
+        <w:t xml:space="preserve"> </w:t>
+      </w:r>
+      <w:r>
+        <w:rPr>
+          <w:color w:val="00B050"/>
+        </w:rPr>
+        <w:t>slunečníky a lehátka na pláži v ceně pobytu</w:t>
+      </w:r>
+    </w:p>
+    <w:p>
+      <w:pPr>
+        <w:pStyle w:val="Odstavecseseznamem"/>
+        <w:ind w:left="0"/>
+        <w:rPr>
+          <w:color w:val="00B050"/>
+        </w:rPr>
+      </w:pPr>
+      <w:r>
+        <w:rPr>
+          <w:b/>
+          <w:color w:val="00B050"/>
+        </w:rPr>
+        <w:t>+</w:t>
+      </w:r>
+      <w:r>
+        <w:rPr>
+          <w:color w:val="00B050"/>
+        </w:rPr>
+        <w:t xml:space="preserve"> blízkost starobylého městečka </w:t>
+      </w:r>
+      <w:proofErr w:type="spellStart"/>
+      <w:r>
+        <w:rPr>
+          <w:color w:val="00B050"/>
+        </w:rPr>
+        <w:t>Nesebr</w:t>
+      </w:r>
+      <w:proofErr w:type="spellEnd"/>
+      <w:r>
+        <w:rPr>
+          <w:color w:val="00B050"/>
+        </w:rPr>
+        <w:t xml:space="preserve">  (</w:t>
+      </w:r>
+      <w:proofErr w:type="spellStart"/>
+      <w:r>
+        <w:rPr>
+          <w:color w:val="00B050"/>
+        </w:rPr>
+        <w:t>Nessebar</w:t>
+      </w:r>
+      <w:proofErr w:type="spellEnd"/>
+      <w:r>
+        <w:rPr>
+          <w:color w:val="00B050"/>
+        </w:rPr>
+        <w:t>)</w:t>
+      </w:r>
+      <w:r>
+        <w:rPr>
+          <w:noProof/>
+          <w:highlight w:val="green"/>
+          <w:lang w:eastAsia="cs-CZ"/>
+        </w:rPr>
+        <w:t xml:space="preserve"> </w:t>
+      </w:r>
       <w:bookmarkStart w:id="0" w:name="_GoBack"/>
       <w:bookmarkEnd w:id="0"/>
+    </w:p>
+    <w:p>
+      <w:pPr>
+        <w:pStyle w:val="Odstavecseseznamem"/>
+        <w:ind w:left="0"/>
+        <w:rPr>
+          <w:color w:val="00B050"/>
+        </w:rPr>
+      </w:pPr>
+      <w:r>
+        <w:rPr>
+          <w:b/>
+          <w:color w:val="00B050"/>
+        </w:rPr>
+        <w:t>+</w:t>
+      </w:r>
+      <w:r>
+        <w:rPr>
+          <w:color w:val="00B050"/>
+        </w:rPr>
+        <w:t xml:space="preserve"> Ultra </w:t>
+      </w:r>
+      <w:proofErr w:type="spellStart"/>
+      <w:r>
+        <w:rPr>
+          <w:color w:val="00B050"/>
+        </w:rPr>
+        <w:t>All</w:t>
+      </w:r>
+      <w:proofErr w:type="spellEnd"/>
+      <w:r>
+        <w:rPr>
+          <w:color w:val="00B050"/>
+        </w:rPr>
+        <w:t xml:space="preserve"> inklusive</w:t>
+      </w:r>
+    </w:p>
+    <w:p>
+      <w:pPr>
+        <w:pStyle w:val="Odstavecseseznamem"/>
+        <w:ind w:left="0"/>
+        <w:rPr>
+          <w:color w:val="00B050"/>
+        </w:rPr>
+      </w:pPr>
+      <w:r>
+        <w:rPr>
+          <w:b/>
+          <w:color w:val="00B050"/>
+        </w:rPr>
+        <w:t>+</w:t>
+      </w:r>
+      <w:r>
+        <w:rPr>
+          <w:color w:val="00B050"/>
+        </w:rPr>
+        <w:t xml:space="preserve"> cca 100 m od pláže</w:t>
+      </w:r>
+    </w:p>
+    <w:p>
+      <w:pPr>
+        <w:pStyle w:val="Odstavecseseznamem"/>
+        <w:ind w:left="0"/>
+        <w:rPr>
+          <w:color w:val="FF0000"/>
+        </w:rPr>
+      </w:pPr>
+      <w:r>
+        <w:rPr>
+          <w:color w:val="FF0000"/>
+        </w:rPr>
+        <w:t xml:space="preserve">– vyšší cena (cca 17000 Kč/osoba v posledním červnovém týdnu) </w:t>
+      </w:r>
+    </w:p>
+    <w:p>
+      <w:pPr>
+        <w:pStyle w:val="Odstavecseseznamem"/>
+        <w:ind w:left="0"/>
+        <w:rPr>
+          <w:color w:val="FF0000"/>
+        </w:rPr>
+      </w:pPr>
+    </w:p>
+    <w:p>
+      <w:pPr>
+        <w:pStyle w:val="Odstavecseseznamem"/>
+        <w:ind w:left="0"/>
+        <w:rPr>
+          <w:color w:val="FF0000"/>
+        </w:rPr>
+      </w:pPr>
+    </w:p>
+    <w:p>
+      <w:pPr>
+        <w:pStyle w:val="Nadpis2"/>
+        <w:numPr>
+          <w:ilvl w:val="0"/>
+          <w:numId w:val="3"/>
+        </w:numPr>
+        <w:rPr>
+          <w:b/>
+          <w:color w:val="002060"/>
+        </w:rPr>
+      </w:pPr>
+      <w:proofErr w:type="spellStart"/>
+      <w:r>
+        <w:rPr>
+          <w:b/>
+          <w:color w:val="002060"/>
+        </w:rPr>
+        <w:t>Exim</w:t>
+      </w:r>
+      <w:proofErr w:type="spellEnd"/>
+      <w:r>
+        <w:rPr>
+          <w:b/>
+          <w:color w:val="002060"/>
+        </w:rPr>
+        <w:t xml:space="preserve"> </w:t>
+      </w:r>
+      <w:proofErr w:type="spellStart"/>
+      <w:r>
+        <w:rPr>
+          <w:b/>
+          <w:color w:val="002060"/>
+        </w:rPr>
+        <w:t>tours</w:t>
+      </w:r>
+      <w:proofErr w:type="spellEnd"/>
+    </w:p>
+    <w:p>
+      <w:pPr>
+        <w:pStyle w:val="Odstavecseseznamem"/>
+        <w:ind w:left="0"/>
+        <w:rPr>
+          <w:color w:val="FF0000"/>
+        </w:rPr>
+      </w:pPr>
+    </w:p>
+    <w:p>
+      <w:pPr>
+        <w:pStyle w:val="Odstavecseseznamem"/>
+        <w:ind w:left="0"/>
+        <w:rPr>
+          <w:rStyle w:val="Hypertextovodkaz"/>
+        </w:rPr>
+      </w:pPr>
+      <w:r>
+        <w:rPr>
+          <w:rStyle w:val="Hypertextovodkaz"/>
+        </w:rPr>
+        <w:t>https://www.eximtours.cz/bulharsko-burgas-sunset-resort-l19-14-6-2019-21-6-2019-260530075</w:t>
+      </w:r>
+    </w:p>
+    <w:p>
+      <w:pPr>
+        <w:pStyle w:val="Odstavecseseznamem"/>
+        <w:ind w:left="0"/>
+        <w:rPr>
+          <w:rStyle w:val="Hypertextovodkaz"/>
+        </w:rPr>
+      </w:pPr>
+      <w:r>
+        <w:rPr>
+          <w:noProof/>
+          <w:highlight w:val="green"/>
+          <w:lang w:eastAsia="cs-CZ"/>
+        </w:rPr>
+        <w:drawing>
+          <wp:anchor distT="0" distB="0" distL="114300" distR="114300" simplePos="0" relativeHeight="251668480" behindDoc="0" locked="0" layoutInCell="1" allowOverlap="1" wp14:anchorId="60CDFE21" wp14:editId="599B1F50">
+            <wp:simplePos x="0" y="0"/>
+            <wp:positionH relativeFrom="column">
+              <wp:posOffset>4805680</wp:posOffset>
+            </wp:positionH>
+            <wp:positionV relativeFrom="paragraph">
+              <wp:posOffset>144145</wp:posOffset>
+            </wp:positionV>
+            <wp:extent cx="790575" cy="790575"/>
+            <wp:effectExtent l="0" t="0" r="9525" b="9525"/>
+            <wp:wrapSquare wrapText="bothSides"/>
+            <wp:docPr id="6" name="Obrázek 6" descr="Výsledek obrázku pro clipart OK"/>
+            <wp:cNvGraphicFramePr>
+              <a:graphicFrameLocks xmlns:a="http://schemas.openxmlformats.org/drawingml/2006/main" noChangeAspect="1"/>
+            </wp:cNvGraphicFramePr>
+            <a:graphic xmlns:a="http://schemas.openxmlformats.org/drawingml/2006/main">
+              <a:graphicData uri="http://schemas.openxmlformats.org/drawingml/2006/picture">
+                <pic:pic xmlns:pic="http://schemas.openxmlformats.org/drawingml/2006/picture">
+                  <pic:nvPicPr>
+                    <pic:cNvPr id="0" name="Picture 1" descr="Výsledek obrázku pro clipart OK"/>
+                    <pic:cNvPicPr>
+                      <a:picLocks noChangeAspect="1" noChangeArrowheads="1"/>
+                    </pic:cNvPicPr>
+                  </pic:nvPicPr>
+                  <pic:blipFill>
+                    <a:blip r:embed="rId8" cstate="print">
+                      <a:extLst>
+                        <a:ext uri="{28A0092B-C50C-407E-A947-70E740481C1C}">
+                          <a14:useLocalDpi xmlns:a14="http://schemas.microsoft.com/office/drawing/2010/main" val="0"/>
+                        </a:ext>
+                      </a:extLst>
+                    </a:blip>
+                    <a:srcRect/>
+                    <a:stretch>
+                      <a:fillRect/>
+                    </a:stretch>
+                  </pic:blipFill>
+                  <pic:spPr bwMode="auto">
+                    <a:xfrm>
+                      <a:off x="0" y="0"/>
+                      <a:ext cx="790575" cy="790575"/>
+                    </a:xfrm>
+                    <a:prstGeom prst="rect">
+                      <a:avLst/>
+                    </a:prstGeom>
+                    <a:noFill/>
+                    <a:ln>
+                      <a:noFill/>
+                    </a:ln>
+                  </pic:spPr>
+                </pic:pic>
+              </a:graphicData>
+            </a:graphic>
+            <wp14:sizeRelH relativeFrom="page">
+              <wp14:pctWidth>0</wp14:pctWidth>
+            </wp14:sizeRelH>
+            <wp14:sizeRelV relativeFrom="page">
+              <wp14:pctHeight>0</wp14:pctHeight>
+            </wp14:sizeRelV>
+          </wp:anchor>
+        </w:drawing>
+      </w:r>
+    </w:p>
+    <w:p>
+      <w:pPr>
+        <w:pStyle w:val="Odstavecseseznamem"/>
+        <w:ind w:left="0"/>
+        <w:rPr>
+          <w:color w:val="00B050"/>
+        </w:rPr>
+      </w:pPr>
+      <w:r>
+        <w:rPr>
+          <w:b/>
+          <w:color w:val="00B050"/>
+        </w:rPr>
+        <w:t>+</w:t>
+      </w:r>
+      <w:r>
+        <w:rPr>
+          <w:color w:val="00B050"/>
+        </w:rPr>
+        <w:t xml:space="preserve"> </w:t>
+      </w:r>
+      <w:r>
+        <w:rPr>
+          <w:color w:val="00B050"/>
+        </w:rPr>
+        <w:t>slunečníky a lehátka na pláži v ceně pobytu</w:t>
+      </w:r>
+      <w:r>
+        <w:rPr>
+          <w:color w:val="00B050"/>
+        </w:rPr>
+        <w:t xml:space="preserve"> (pro </w:t>
+      </w:r>
+      <w:proofErr w:type="spellStart"/>
+      <w:r>
+        <w:rPr>
+          <w:color w:val="00B050"/>
+        </w:rPr>
+        <w:t>all-inclusive</w:t>
+      </w:r>
+      <w:proofErr w:type="spellEnd"/>
+      <w:r>
+        <w:rPr>
+          <w:color w:val="00B050"/>
+        </w:rPr>
+        <w:t>)</w:t>
+      </w:r>
+    </w:p>
+    <w:p>
+      <w:pPr>
+        <w:pStyle w:val="Odstavecseseznamem"/>
+        <w:ind w:left="0"/>
+        <w:rPr>
+          <w:color w:val="00B050"/>
+        </w:rPr>
+      </w:pPr>
+      <w:r>
+        <w:rPr>
+          <w:b/>
+          <w:color w:val="00B050"/>
+        </w:rPr>
+        <w:t>+</w:t>
+      </w:r>
+      <w:r>
+        <w:rPr>
+          <w:color w:val="00B050"/>
+        </w:rPr>
+        <w:t xml:space="preserve"> dle recenzí super strava a </w:t>
+      </w:r>
+      <w:proofErr w:type="gramStart"/>
+      <w:r>
+        <w:rPr>
+          <w:color w:val="00B050"/>
+        </w:rPr>
+        <w:t>ubytování</w:t>
+      </w:r>
+      <w:r>
+        <w:rPr>
+          <w:color w:val="00B050"/>
+        </w:rPr>
+        <w:t xml:space="preserve">  (</w:t>
+      </w:r>
+      <w:hyperlink r:id="rId18" w:history="1">
+        <w:r>
+          <w:rPr>
+            <w:rStyle w:val="Hypertextovodkaz"/>
+          </w:rPr>
+          <w:t>https</w:t>
+        </w:r>
+        <w:proofErr w:type="gramEnd"/>
+        <w:r>
+          <w:rPr>
+            <w:rStyle w:val="Hypertextovodkaz"/>
+          </w:rPr>
+          <w:t>://hotel.invia.cz/bulharsko/pomorie/sunset-resort/</w:t>
+        </w:r>
+      </w:hyperlink>
+      <w:r>
+        <w:rPr>
+          <w:color w:val="00B050"/>
+        </w:rPr>
+        <w:t>)</w:t>
+      </w:r>
+    </w:p>
+    <w:p>
+      <w:pPr>
+        <w:pStyle w:val="Odstavecseseznamem"/>
+        <w:ind w:left="0"/>
+        <w:rPr>
+          <w:color w:val="00B050"/>
+        </w:rPr>
+      </w:pPr>
+      <w:r>
+        <w:rPr>
+          <w:b/>
+          <w:color w:val="00B050"/>
+        </w:rPr>
+        <w:t>+</w:t>
+      </w:r>
+      <w:r>
+        <w:rPr>
+          <w:color w:val="00B050"/>
+        </w:rPr>
+        <w:t xml:space="preserve"> kousek od Burgasu – je kam jít…</w:t>
+      </w:r>
+    </w:p>
+    <w:p>
+      <w:pPr>
+        <w:pStyle w:val="Odstavecseseznamem"/>
+        <w:ind w:left="0"/>
+        <w:rPr>
+          <w:color w:val="00B050"/>
+        </w:rPr>
+      </w:pPr>
+    </w:p>
+    <w:p>
+      <w:pPr>
+        <w:pStyle w:val="Odstavecseseznamem"/>
+        <w:ind w:left="0"/>
+        <w:rPr>
+          <w:rStyle w:val="Hypertextovodkaz"/>
+        </w:rPr>
+      </w:pPr>
     </w:p>
     <w:sectPr>
       <w:pgSz w:w="11906" w:h="16838"/>
@@ -1741,6 +2920,28 @@
       <w:szCs w:val="26"/>
     </w:rPr>
   </w:style>
+  <w:style w:type="paragraph" w:styleId="Nadpis3">
+    <w:name w:val="heading 3"/>
+    <w:basedOn w:val="Normln"/>
+    <w:next w:val="Normln"/>
+    <w:link w:val="Nadpis3Char"/>
+    <w:uiPriority w:val="9"/>
+    <w:unhideWhenUsed/>
+    <w:qFormat/>
+    <w:rsid w:val="008B6903"/>
+    <w:pPr>
+      <w:keepNext/>
+      <w:keepLines/>
+      <w:spacing w:before="200" w:after="0"/>
+      <w:outlineLvl w:val="2"/>
+    </w:pPr>
+    <w:rPr>
+      <w:rFonts w:asciiTheme="majorHAnsi" w:eastAsiaTheme="majorEastAsia" w:hAnsiTheme="majorHAnsi" w:cstheme="majorBidi"/>
+      <w:b/>
+      <w:bCs/>
+      <w:color w:val="4F81BD" w:themeColor="accent1"/>
+    </w:rPr>
+  </w:style>
   <w:style w:type="character" w:default="1" w:styleId="Standardnpsmoodstavce">
     <w:name w:val="Default Paragraph Font"/>
     <w:uiPriority w:val="1"/>
@@ -1885,6 +3086,19 @@
       <w:rFonts w:ascii="Tahoma" w:hAnsi="Tahoma" w:cs="Tahoma"/>
       <w:sz w:val="16"/>
       <w:szCs w:val="16"/>
+    </w:rPr>
+  </w:style>
+  <w:style w:type="character" w:customStyle="1" w:styleId="Nadpis3Char">
+    <w:name w:val="Nadpis 3 Char"/>
+    <w:basedOn w:val="Standardnpsmoodstavce"/>
+    <w:link w:val="Nadpis3"/>
+    <w:uiPriority w:val="9"/>
+    <w:rsid w:val="008B6903"/>
+    <w:rPr>
+      <w:rFonts w:asciiTheme="majorHAnsi" w:eastAsiaTheme="majorEastAsia" w:hAnsiTheme="majorHAnsi" w:cstheme="majorBidi"/>
+      <w:b/>
+      <w:bCs/>
+      <w:color w:val="4F81BD" w:themeColor="accent1"/>
     </w:rPr>
   </w:style>
 </w:styles>
@@ -2095,6 +3309,28 @@
       <w:szCs w:val="26"/>
     </w:rPr>
   </w:style>
+  <w:style w:type="paragraph" w:styleId="Nadpis3">
+    <w:name w:val="heading 3"/>
+    <w:basedOn w:val="Normln"/>
+    <w:next w:val="Normln"/>
+    <w:link w:val="Nadpis3Char"/>
+    <w:uiPriority w:val="9"/>
+    <w:unhideWhenUsed/>
+    <w:qFormat/>
+    <w:rsid w:val="008B6903"/>
+    <w:pPr>
+      <w:keepNext/>
+      <w:keepLines/>
+      <w:spacing w:before="200" w:after="0"/>
+      <w:outlineLvl w:val="2"/>
+    </w:pPr>
+    <w:rPr>
+      <w:rFonts w:asciiTheme="majorHAnsi" w:eastAsiaTheme="majorEastAsia" w:hAnsiTheme="majorHAnsi" w:cstheme="majorBidi"/>
+      <w:b/>
+      <w:bCs/>
+      <w:color w:val="4F81BD" w:themeColor="accent1"/>
+    </w:rPr>
+  </w:style>
   <w:style w:type="character" w:default="1" w:styleId="Standardnpsmoodstavce">
     <w:name w:val="Default Paragraph Font"/>
     <w:uiPriority w:val="1"/>
@@ -2239,6 +3475,19 @@
       <w:rFonts w:ascii="Tahoma" w:hAnsi="Tahoma" w:cs="Tahoma"/>
       <w:sz w:val="16"/>
       <w:szCs w:val="16"/>
+    </w:rPr>
+  </w:style>
+  <w:style w:type="character" w:customStyle="1" w:styleId="Nadpis3Char">
+    <w:name w:val="Nadpis 3 Char"/>
+    <w:basedOn w:val="Standardnpsmoodstavce"/>
+    <w:link w:val="Nadpis3"/>
+    <w:uiPriority w:val="9"/>
+    <w:rsid w:val="008B6903"/>
+    <w:rPr>
+      <w:rFonts w:asciiTheme="majorHAnsi" w:eastAsiaTheme="majorEastAsia" w:hAnsiTheme="majorHAnsi" w:cstheme="majorBidi"/>
+      <w:b/>
+      <w:bCs/>
+      <w:color w:val="4F81BD" w:themeColor="accent1"/>
     </w:rPr>
   </w:style>
 </w:styles>

--- a/Dovolená pro rodiče.docx
+++ b/Dovolená pro rodiče.docx
@@ -1283,7 +1283,7 @@
           <w:lang w:eastAsia="cs-CZ"/>
         </w:rPr>
         <w:drawing>
-          <wp:anchor distT="0" distB="0" distL="114300" distR="114300" simplePos="0" relativeHeight="251666432" behindDoc="0" locked="0" layoutInCell="1" allowOverlap="1" wp14:anchorId="16AD996A" wp14:editId="1CE3278A">
+          <wp:anchor distT="0" distB="0" distL="114300" distR="114300" simplePos="0" relativeHeight="251666432" behindDoc="0" locked="0" layoutInCell="1" allowOverlap="1" wp14:anchorId="6D81999C" wp14:editId="1FEEE2B2">
             <wp:simplePos x="0" y="0"/>
             <wp:positionH relativeFrom="column">
               <wp:posOffset>4691380</wp:posOffset>
@@ -1349,6 +1349,7 @@
         <w:r>
           <w:rPr>
             <w:rStyle w:val="Hypertextovodkaz"/>
+            <w:highlight w:val="green"/>
           </w:rPr>
           <w:t>https://www.alexandria.cz/hotel/7591-mpm-arsena</w:t>
         </w:r>
@@ -1447,8 +1448,6 @@
         </w:rPr>
         <w:t xml:space="preserve"> </w:t>
       </w:r>
-      <w:bookmarkStart w:id="0" w:name="_GoBack"/>
-      <w:bookmarkEnd w:id="0"/>
     </w:p>
     <w:p>
       <w:pPr>
@@ -1599,6 +1598,7 @@
       <w:r>
         <w:rPr>
           <w:rStyle w:val="Hypertextovodkaz"/>
+          <w:highlight w:val="green"/>
         </w:rPr>
         <w:t>https://www.eximtours.cz/bulharsko-burgas-sunset-resort-l19-14-6-2019-21-6-2019-260530075</w:t>
       </w:r>
@@ -1824,6 +1824,8 @@
           <w:rStyle w:val="Hypertextovodkaz"/>
         </w:rPr>
       </w:pPr>
+      <w:bookmarkStart w:id="0" w:name="_GoBack"/>
+      <w:bookmarkEnd w:id="0"/>
     </w:p>
     <w:sectPr>
       <w:pgSz w:w="11906" w:h="16838"/>
